--- a/Codificación/Documentacion/Análisis de Riesgos (exposición)_V1.02.docx
+++ b/Codificación/Documentacion/Análisis de Riesgos (exposición)_V1.02.docx
@@ -1,6 +1,6 @@
 
 <file path=word/document.xml><?xml version="1.0" encoding="utf-8"?>
-<w:document xmlns:wpc="http://schemas.microsoft.com/office/word/2010/wordprocessingCanvas" xmlns:mc="http://schemas.openxmlformats.org/markup-compatibility/2006" xmlns:o="urn:schemas-microsoft-com:office:office" xmlns:r="http://schemas.openxmlformats.org/officeDocument/2006/relationships" xmlns:m="http://schemas.openxmlformats.org/officeDocument/2006/math" xmlns:v="urn:schemas-microsoft-com:vml" xmlns:wp14="http://schemas.microsoft.com/office/word/2010/wordprocessingDrawing" xmlns:wp="http://schemas.openxmlformats.org/drawingml/2006/wordprocessingDrawing" xmlns:w10="urn:schemas-microsoft-com:office:word" xmlns:w="http://schemas.openxmlformats.org/wordprocessingml/2006/main" xmlns:w14="http://schemas.microsoft.com/office/word/2010/wordml" xmlns:wpg="http://schemas.microsoft.com/office/word/2010/wordprocessingGroup" xmlns:wpi="http://schemas.microsoft.com/office/word/2010/wordprocessingInk" xmlns:wne="http://schemas.microsoft.com/office/word/2006/wordml" xmlns:wps="http://schemas.microsoft.com/office/word/2010/wordprocessingShape" mc:Ignorable="w14 wp14">
+<w:document xmlns:ve="http://schemas.openxmlformats.org/markup-compatibility/2006" xmlns:o="urn:schemas-microsoft-com:office:office" xmlns:r="http://schemas.openxmlformats.org/officeDocument/2006/relationships" xmlns:m="http://schemas.openxmlformats.org/officeDocument/2006/math" xmlns:v="urn:schemas-microsoft-com:vml" xmlns:wp="http://schemas.openxmlformats.org/drawingml/2006/wordprocessingDrawing" xmlns:w10="urn:schemas-microsoft-com:office:word" xmlns:w="http://schemas.openxmlformats.org/wordprocessingml/2006/main" xmlns:wne="http://schemas.microsoft.com/office/word/2006/wordml">
   <w:body>
     <w:sdt>
       <w:sdtPr>
@@ -28,7 +28,7 @@
           <w:tblPr>
             <w:tblW w:w="5000" w:type="pct"/>
             <w:jc w:val="center"/>
-            <w:tblLook w:val="04A0" w:firstRow="1" w:lastRow="0" w:firstColumn="1" w:lastColumn="0" w:noHBand="0" w:noVBand="1"/>
+            <w:tblLook w:val="04A0"/>
           </w:tblPr>
           <w:tblGrid>
             <w:gridCol w:w="9147"/>
@@ -102,10 +102,10 @@
                 <w:r>
                   <w:rPr>
                     <w:noProof/>
-                    <w:lang w:eastAsia="es-ES"/>
+                    <w:lang w:val="es-AR" w:eastAsia="es-AR"/>
                   </w:rPr>
                   <w:drawing>
-                    <wp:inline distT="0" distB="0" distL="0" distR="0" wp14:anchorId="67514B45" wp14:editId="34C17F0B">
+                    <wp:inline distT="0" distB="0" distL="0" distR="0">
                       <wp:extent cx="868750" cy="900000"/>
                       <wp:effectExtent l="19050" t="0" r="7550" b="0"/>
                       <wp:docPr id="2" name="Imagen 1" descr="http://www.cie.gov.ar/cie/uploads/images/Logo_UTN.png"/>
@@ -122,7 +122,7 @@
                               </pic:cNvPicPr>
                             </pic:nvPicPr>
                             <pic:blipFill>
-                              <a:blip r:embed="rId10" cstate="print"/>
+                              <a:blip r:embed="rId9" cstate="print"/>
                               <a:srcRect/>
                               <a:stretch>
                                 <a:fillRect/>
@@ -250,6 +250,45 @@
                 <w:pPr>
                   <w:pStyle w:val="Sinespaciado"/>
                   <w:spacing w:line="276" w:lineRule="auto"/>
+                  <w:rPr>
+                    <w:rFonts w:ascii="Century Gothic" w:eastAsiaTheme="majorEastAsia" w:hAnsi="Century Gothic" w:cstheme="majorBidi"/>
+                    <w:caps/>
+                    <w:sz w:val="48"/>
+                  </w:rPr>
+                </w:pPr>
+              </w:p>
+              <w:p>
+                <w:pPr>
+                  <w:pStyle w:val="Sinespaciado"/>
+                  <w:spacing w:line="276" w:lineRule="auto"/>
+                  <w:jc w:val="center"/>
+                  <w:rPr>
+                    <w:rFonts w:ascii="Century Gothic" w:eastAsiaTheme="majorEastAsia" w:hAnsi="Century Gothic" w:cstheme="majorBidi"/>
+                    <w:caps/>
+                    <w:sz w:val="48"/>
+                  </w:rPr>
+                </w:pPr>
+                <w:r>
+                  <w:rPr>
+                    <w:rFonts w:ascii="Century Gothic" w:eastAsiaTheme="majorEastAsia" w:hAnsi="Century Gothic" w:cstheme="majorBidi"/>
+                    <w:caps/>
+                    <w:sz w:val="48"/>
+                  </w:rPr>
+                  <w:t>S</w:t>
+                </w:r>
+                <w:r>
+                  <w:rPr>
+                    <w:rFonts w:ascii="Century Gothic" w:eastAsiaTheme="majorEastAsia" w:hAnsi="Century Gothic" w:cstheme="majorBidi"/>
+                    <w:caps/>
+                    <w:sz w:val="48"/>
+                  </w:rPr>
+                  <w:t>istema de seguimiento de clientes</w:t>
+                </w:r>
+              </w:p>
+              <w:p>
+                <w:pPr>
+                  <w:pStyle w:val="Sinespaciado"/>
+                  <w:spacing w:line="276" w:lineRule="auto"/>
                   <w:jc w:val="both"/>
                   <w:rPr>
                     <w:rFonts w:ascii="Century Gothic" w:eastAsiaTheme="majorEastAsia" w:hAnsi="Century Gothic" w:cstheme="majorBidi"/>
@@ -302,23 +341,7 @@
                     <w:sz w:val="130"/>
                     <w:szCs w:val="130"/>
                   </w:rPr>
-                  <w:br/>
-                </w:r>
-                <w:r>
-                  <w:rPr>
-                    <w:rFonts w:ascii="Tw Cen MT" w:eastAsiaTheme="majorEastAsia" w:hAnsi="Tw Cen MT" w:cstheme="majorBidi"/>
-                    <w:sz w:val="130"/>
-                    <w:szCs w:val="130"/>
-                  </w:rPr>
                   <w:t>de</w:t>
-                </w:r>
-                <w:r>
-                  <w:rPr>
-                    <w:rFonts w:ascii="Tw Cen MT" w:eastAsiaTheme="majorEastAsia" w:hAnsi="Tw Cen MT" w:cstheme="majorBidi"/>
-                    <w:sz w:val="130"/>
-                    <w:szCs w:val="130"/>
-                  </w:rPr>
-                  <w:t xml:space="preserve"> </w:t>
                 </w:r>
                 <w:r>
                   <w:rPr>
@@ -361,18 +384,6 @@
                   </w:rPr>
                 </w:pPr>
               </w:p>
-              <w:p>
-                <w:pPr>
-                  <w:pStyle w:val="Sinespaciado"/>
-                  <w:spacing w:line="276" w:lineRule="auto"/>
-                  <w:jc w:val="both"/>
-                  <w:rPr>
-                    <w:rFonts w:ascii="Century Gothic" w:eastAsia="Adobe Gothic Std B" w:hAnsi="Century Gothic"/>
-                    <w:sz w:val="32"/>
-                    <w:u w:val="single"/>
-                  </w:rPr>
-                </w:pPr>
-              </w:p>
             </w:tc>
           </w:tr>
           <w:tr>
@@ -389,11 +400,190 @@
                 <w:pPr>
                   <w:pStyle w:val="Sinespaciado"/>
                   <w:spacing w:line="276" w:lineRule="auto"/>
-                  <w:ind w:left="1068"/>
                   <w:rPr>
-                    <w:sz w:val="36"/>
+                    <w:rFonts w:ascii="Century Gothic" w:eastAsia="Adobe Gothic Std B" w:hAnsi="Century Gothic"/>
+                    <w:bCs/>
+                    <w:sz w:val="32"/>
                   </w:rPr>
                 </w:pPr>
+                <w:r>
+                  <w:rPr>
+                    <w:rFonts w:ascii="Century Gothic" w:eastAsia="Adobe Gothic Std B" w:hAnsi="Century Gothic"/>
+                    <w:sz w:val="32"/>
+                    <w:u w:val="single"/>
+                  </w:rPr>
+                  <w:t>Grupo N°</w:t>
+                </w:r>
+                <w:r>
+                  <w:rPr>
+                    <w:rFonts w:ascii="Century Gothic" w:eastAsia="Adobe Gothic Std B" w:hAnsi="Century Gothic"/>
+                    <w:sz w:val="32"/>
+                  </w:rPr>
+                  <w:t>:</w:t>
+                </w:r>
+                <w:r>
+                  <w:rPr>
+                    <w:rFonts w:ascii="Century Gothic" w:eastAsia="Adobe Gothic Std B" w:hAnsi="Century Gothic"/>
+                    <w:sz w:val="32"/>
+                  </w:rPr>
+                  <w:t xml:space="preserve"> 08</w:t>
+                </w:r>
+              </w:p>
+              <w:p>
+                <w:pPr>
+                  <w:pStyle w:val="Sinespaciado"/>
+                  <w:spacing w:line="276" w:lineRule="auto"/>
+                  <w:rPr>
+                    <w:rFonts w:ascii="Century Gothic" w:eastAsia="Adobe Gothic Std B" w:hAnsi="Century Gothic"/>
+                    <w:bCs/>
+                    <w:sz w:val="32"/>
+                  </w:rPr>
+                </w:pPr>
+                <w:r>
+                  <w:rPr>
+                    <w:rFonts w:ascii="Century Gothic" w:eastAsia="Adobe Gothic Std B" w:hAnsi="Century Gothic"/>
+                    <w:bCs/>
+                    <w:sz w:val="32"/>
+                    <w:u w:val="single"/>
+                  </w:rPr>
+                  <w:t>Turno</w:t>
+                </w:r>
+                <w:r>
+                  <w:rPr>
+                    <w:rFonts w:ascii="Century Gothic" w:eastAsia="Adobe Gothic Std B" w:hAnsi="Century Gothic"/>
+                    <w:bCs/>
+                    <w:sz w:val="32"/>
+                  </w:rPr>
+                  <w:t>:</w:t>
+                </w:r>
+                <w:r>
+                  <w:rPr>
+                    <w:rFonts w:ascii="Century Gothic" w:eastAsia="Adobe Gothic Std B" w:hAnsi="Century Gothic"/>
+                    <w:bCs/>
+                    <w:sz w:val="32"/>
+                  </w:rPr>
+                  <w:t xml:space="preserve"> Noche</w:t>
+                </w:r>
+              </w:p>
+              <w:p>
+                <w:pPr>
+                  <w:pStyle w:val="Sinespaciado"/>
+                  <w:spacing w:line="276" w:lineRule="auto"/>
+                  <w:rPr>
+                    <w:rFonts w:ascii="Century Gothic" w:eastAsia="Adobe Gothic Std B" w:hAnsi="Century Gothic"/>
+                    <w:bCs/>
+                    <w:sz w:val="32"/>
+                  </w:rPr>
+                </w:pPr>
+                <w:r>
+                  <w:rPr>
+                    <w:rFonts w:ascii="Century Gothic" w:eastAsia="Adobe Gothic Std B" w:hAnsi="Century Gothic"/>
+                    <w:bCs/>
+                    <w:sz w:val="32"/>
+                    <w:u w:val="single"/>
+                  </w:rPr>
+                  <w:t>Integrantes</w:t>
+                </w:r>
+                <w:r>
+                  <w:rPr>
+                    <w:rFonts w:ascii="Century Gothic" w:eastAsia="Adobe Gothic Std B" w:hAnsi="Century Gothic"/>
+                    <w:bCs/>
+                    <w:sz w:val="32"/>
+                  </w:rPr>
+                  <w:t>:</w:t>
+                </w:r>
+              </w:p>
+              <w:p>
+                <w:pPr>
+                  <w:pStyle w:val="Sinespaciado"/>
+                  <w:numPr>
+                    <w:ilvl w:val="0"/>
+                    <w:numId w:val="1"/>
+                  </w:numPr>
+                  <w:spacing w:line="276" w:lineRule="auto"/>
+                  <w:rPr>
+                    <w:rFonts w:ascii="Century Gothic" w:eastAsia="Adobe Gothic Std B" w:hAnsi="Century Gothic"/>
+                    <w:bCs/>
+                    <w:sz w:val="32"/>
+                  </w:rPr>
+                </w:pPr>
+                <w:r>
+                  <w:rPr>
+                    <w:rFonts w:ascii="Century Gothic" w:eastAsia="Adobe Gothic Std B" w:hAnsi="Century Gothic"/>
+                    <w:bCs/>
+                    <w:sz w:val="32"/>
+                  </w:rPr>
+                  <w:t>Bartomioli, Javier   35030</w:t>
+                </w:r>
+              </w:p>
+              <w:p>
+                <w:pPr>
+                  <w:pStyle w:val="Sinespaciado"/>
+                  <w:numPr>
+                    <w:ilvl w:val="0"/>
+                    <w:numId w:val="1"/>
+                  </w:numPr>
+                  <w:spacing w:line="276" w:lineRule="auto"/>
+                  <w:rPr>
+                    <w:rFonts w:ascii="Century Gothic" w:eastAsia="Adobe Gothic Std B" w:hAnsi="Century Gothic"/>
+                    <w:bCs/>
+                    <w:sz w:val="32"/>
+                  </w:rPr>
+                </w:pPr>
+                <w:r>
+                  <w:rPr>
+                    <w:noProof/>
+                    <w:lang w:val="es-AR" w:eastAsia="es-AR"/>
+                  </w:rPr>
+                  <w:pict>
+                    <v:group id="Group 13" o:spid="_x0000_s1050" style="position:absolute;left:0;text-align:left;margin-left:-72.7pt;margin-top:114.3pt;width:613pt;height:237.3pt;z-index:251665408;mso-height-percent:300;mso-position-horizontal-relative:margin;mso-position-vertical-relative:margin;mso-height-percent:300" coordorigin="-6,3399" coordsize="12197,4253" o:gfxdata="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">
+                      <v:group id="Group 14" o:spid="_x0000_s1051" style="position:absolute;left:-6;top:3717;width:12189;height:3550" coordorigin="18,7468" coordsize="12189,3550" o:gfxdata="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">
+                        <v:shape id="Freeform 15" o:spid="_x0000_s1052" style="position:absolute;left:18;top:7837;width:7132;height:2863;visibility:visible;mso-wrap-style:square;v-text-anchor:top" coordsize="7132,2863" o:gfxdata="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" path="m,l17,2863,7132,2578r,-2378l,xe" fillcolor="#a7bfde [1620]" stroked="f">
+                          <v:fill opacity="32896f"/>
+                          <v:path arrowok="t" o:connecttype="custom" o:connectlocs="0,0;17,2863;7132,2578;7132,200;0,0" o:connectangles="0,0,0,0,0"/>
+                        </v:shape>
+                        <v:shape id="Freeform 16" o:spid="_x0000_s1053" style="position:absolute;left:7150;top:7468;width:3466;height:3550;visibility:visible;mso-wrap-style:square;v-text-anchor:top" coordsize="3466,3550" o:gfxdata="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" path="m,569l,2930r3466,620l3466,,,569xe" fillcolor="#d3dfee [820]" stroked="f">
+                          <v:fill opacity="32896f"/>
+                          <v:path arrowok="t" o:connecttype="custom" o:connectlocs="0,569;0,2930;3466,3550;3466,0;0,569" o:connectangles="0,0,0,0,0"/>
+                        </v:shape>
+                        <v:shape id="Freeform 17" o:spid="_x0000_s1054" style="position:absolute;left:10616;top:7468;width:1591;height:3550;visibility:visible;mso-wrap-style:square;v-text-anchor:top" coordsize="1591,3550" o:gfxdata="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" path="m,l,3550,1591,2746r,-2009l,xe" fillcolor="#a7bfde [1620]" stroked="f">
+                          <v:fill opacity="32896f"/>
+                          <v:path arrowok="t" o:connecttype="custom" o:connectlocs="0,0;0,3550;1591,2746;1591,737;0,0" o:connectangles="0,0,0,0,0"/>
+                        </v:shape>
+                      </v:group>
+                      <v:shape id="Freeform 18" o:spid="_x0000_s1055" style="position:absolute;left:8071;top:4069;width:4120;height:2913;visibility:visible;mso-wrap-style:square;v-text-anchor:top" coordsize="4120,2913" o:gfxdata="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" path="m1,251l,2662r4120,251l4120,,1,251xe" fillcolor="#d8d8d8 [2732]" stroked="f">
+                        <v:path arrowok="t" o:connecttype="custom" o:connectlocs="1,251;0,2662;4120,2913;4120,0;1,251" o:connectangles="0,0,0,0,0"/>
+                      </v:shape>
+                      <v:shape id="Freeform 19" o:spid="_x0000_s1056" style="position:absolute;left:4104;top:3399;width:3985;height:4236;visibility:visible;mso-wrap-style:square;v-text-anchor:top" coordsize="3985,4236" o:gfxdata="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" path="m,l,4236,3985,3349r,-2428l,xe" fillcolor="#bfbfbf [2412]" stroked="f">
+                        <v:path arrowok="t" o:connecttype="custom" o:connectlocs="0,0;0,4236;3985,3349;3985,921;0,0" o:connectangles="0,0,0,0,0"/>
+                      </v:shape>
+                      <v:shape id="Freeform 20" o:spid="_x0000_s1057" style="position:absolute;left:18;top:3399;width:4086;height:4253;visibility:visible;mso-wrap-style:square;v-text-anchor:top" coordsize="4086,4253" o:gfxdata="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" path="m4086,r-2,4253l,3198,,1072,4086,xe" fillcolor="#d8d8d8 [2732]" stroked="f">
+                        <v:path arrowok="t" o:connecttype="custom" o:connectlocs="4086,0;4084,4253;0,3198;0,1072;4086,0" o:connectangles="0,0,0,0,0"/>
+                      </v:shape>
+                      <v:shape id="Freeform 21" o:spid="_x0000_s1058" style="position:absolute;left:17;top:3617;width:2076;height:3851;visibility:visible;mso-wrap-style:square;v-text-anchor:top" coordsize="2076,3851" o:gfxdata="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" path="m,921l2060,r16,3851l,2981,,921xe" fillcolor="#d3dfee [820]" stroked="f">
+                        <v:fill opacity="46003f"/>
+                        <v:path arrowok="t" o:connecttype="custom" o:connectlocs="0,921;2060,0;2076,3851;0,2981;0,921" o:connectangles="0,0,0,0,0"/>
+                      </v:shape>
+                      <v:shape id="Freeform 22" o:spid="_x0000_s1059" style="position:absolute;left:2077;top:3617;width:6011;height:3835;visibility:visible;mso-wrap-style:square;v-text-anchor:top" coordsize="6011,3835" o:gfxdata="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" path="m,l17,3835,6011,2629r,-1390l,xe" fillcolor="#a7bfde [1620]" stroked="f">
+                        <v:fill opacity="46003f"/>
+                        <v:path arrowok="t" o:connecttype="custom" o:connectlocs="0,0;17,3835;6011,2629;6011,1239;0,0" o:connectangles="0,0,0,0,0"/>
+                      </v:shape>
+                      <v:shape id="Freeform 23" o:spid="_x0000_s1060" style="position:absolute;left:8088;top:3835;width:4102;height:3432;visibility:visible;mso-wrap-style:square;v-text-anchor:top" coordsize="4102,3432" o:gfxdata="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" path="m,1038l,2411,4102,3432,4102,,,1038xe" fillcolor="#d3dfee [820]" stroked="f">
+                        <v:fill opacity="46003f"/>
+                        <v:path arrowok="t" o:connecttype="custom" o:connectlocs="0,1038;0,2411;4102,3432;4102,0;0,1038" o:connectangles="0,0,0,0,0"/>
+                      </v:shape>
+                      <w10:wrap anchorx="margin" anchory="margin"/>
+                    </v:group>
+                  </w:pict>
+                </w:r>
+                <w:r>
+                  <w:rPr>
+                    <w:rFonts w:ascii="Century Gothic" w:eastAsia="Adobe Gothic Std B" w:hAnsi="Century Gothic"/>
+                    <w:bCs/>
+                    <w:sz w:val="32"/>
+                  </w:rPr>
+                  <w:t>Naredo, Rodrigo   34415</w:t>
+                </w:r>
               </w:p>
             </w:tc>
           </w:tr>
@@ -483,7 +673,6 @@
           <w:docPartUnique/>
         </w:docPartObj>
       </w:sdtPr>
-      <w:sdtEndPr/>
       <w:sdtContent>
         <w:p>
           <w:pPr>
@@ -502,7 +691,7 @@
             <w:rPr>
               <w:rFonts w:eastAsiaTheme="minorEastAsia"/>
               <w:noProof/>
-              <w:lang w:val="es-ES" w:eastAsia="es-ES"/>
+              <w:lang w:eastAsia="es-AR"/>
             </w:rPr>
           </w:pPr>
           <w:r>
@@ -514,7 +703,7 @@
           <w:r>
             <w:fldChar w:fldCharType="separate"/>
           </w:r>
-          <w:hyperlink w:anchor="_Toc442381401" w:history="1">
+          <w:hyperlink w:anchor="_Toc443387303" w:history="1">
             <w:r>
               <w:rPr>
                 <w:rStyle w:val="Hipervnculo"/>
@@ -541,7 +730,7 @@
                 <w:noProof/>
                 <w:webHidden/>
               </w:rPr>
-              <w:instrText xml:space="preserve"> PAGEREF _Toc442381401 \h </w:instrText>
+              <w:instrText xml:space="preserve"> PAGEREF _Toc443387303 \h </w:instrText>
             </w:r>
             <w:r>
               <w:rPr>
@@ -581,10 +770,10 @@
             <w:rPr>
               <w:rFonts w:eastAsiaTheme="minorEastAsia"/>
               <w:noProof/>
-              <w:lang w:val="es-ES" w:eastAsia="es-ES"/>
+              <w:lang w:eastAsia="es-AR"/>
             </w:rPr>
           </w:pPr>
-          <w:hyperlink w:anchor="_Toc442381402" w:history="1">
+          <w:hyperlink w:anchor="_Toc443387304" w:history="1">
             <w:r>
               <w:rPr>
                 <w:rStyle w:val="Hipervnculo"/>
@@ -611,7 +800,7 @@
                 <w:noProof/>
                 <w:webHidden/>
               </w:rPr>
-              <w:instrText xml:space="preserve"> PAGEREF _Toc442381402 \h </w:instrText>
+              <w:instrText xml:space="preserve"> PAGEREF _Toc443387304 \h </w:instrText>
             </w:r>
             <w:r>
               <w:rPr>
@@ -651,10 +840,10 @@
             <w:rPr>
               <w:rFonts w:eastAsiaTheme="minorEastAsia"/>
               <w:noProof/>
-              <w:lang w:val="es-ES" w:eastAsia="es-ES"/>
+              <w:lang w:eastAsia="es-AR"/>
             </w:rPr>
           </w:pPr>
-          <w:hyperlink w:anchor="_Toc442381403" w:history="1">
+          <w:hyperlink w:anchor="_Toc443387305" w:history="1">
             <w:r>
               <w:rPr>
                 <w:rStyle w:val="Hipervnculo"/>
@@ -681,7 +870,7 @@
                 <w:noProof/>
                 <w:webHidden/>
               </w:rPr>
-              <w:instrText xml:space="preserve"> PAGEREF _Toc442381403 \h </w:instrText>
+              <w:instrText xml:space="preserve"> PAGEREF _Toc443387305 \h </w:instrText>
             </w:r>
             <w:r>
               <w:rPr>
@@ -721,10 +910,10 @@
             <w:rPr>
               <w:rFonts w:eastAsiaTheme="minorEastAsia"/>
               <w:noProof/>
-              <w:lang w:val="es-ES" w:eastAsia="es-ES"/>
+              <w:lang w:eastAsia="es-AR"/>
             </w:rPr>
           </w:pPr>
-          <w:hyperlink w:anchor="_Toc442381404" w:history="1">
+          <w:hyperlink w:anchor="_Toc443387306" w:history="1">
             <w:r>
               <w:rPr>
                 <w:rStyle w:val="Hipervnculo"/>
@@ -751,7 +940,7 @@
                 <w:noProof/>
                 <w:webHidden/>
               </w:rPr>
-              <w:instrText xml:space="preserve"> PAGEREF _Toc442381404 \h </w:instrText>
+              <w:instrText xml:space="preserve"> PAGEREF _Toc443387306 \h </w:instrText>
             </w:r>
             <w:r>
               <w:rPr>
@@ -791,16 +980,16 @@
             <w:rPr>
               <w:rFonts w:eastAsiaTheme="minorEastAsia"/>
               <w:noProof/>
-              <w:lang w:val="es-ES" w:eastAsia="es-ES"/>
+              <w:lang w:eastAsia="es-AR"/>
             </w:rPr>
           </w:pPr>
-          <w:hyperlink w:anchor="_Toc442381405" w:history="1">
+          <w:hyperlink w:anchor="_Toc443387307" w:history="1">
             <w:r>
               <w:rPr>
                 <w:rStyle w:val="Hipervnculo"/>
                 <w:noProof/>
               </w:rPr>
-              <w:t>Análisis Cualitativo de Riesgos</w:t>
+              <w:t>AnálisisCualitativo de Riesgos</w:t>
             </w:r>
             <w:r>
               <w:rPr>
@@ -821,7 +1010,7 @@
                 <w:noProof/>
                 <w:webHidden/>
               </w:rPr>
-              <w:instrText xml:space="preserve"> PAGEREF _Toc442381405 \h </w:instrText>
+              <w:instrText xml:space="preserve"> PAGEREF _Toc443387307 \h </w:instrText>
             </w:r>
             <w:r>
               <w:rPr>
@@ -861,10 +1050,10 @@
             <w:rPr>
               <w:rFonts w:eastAsiaTheme="minorEastAsia"/>
               <w:noProof/>
-              <w:lang w:val="es-ES" w:eastAsia="es-ES"/>
+              <w:lang w:eastAsia="es-AR"/>
             </w:rPr>
           </w:pPr>
-          <w:hyperlink w:anchor="_Toc442381406" w:history="1">
+          <w:hyperlink w:anchor="_Toc443387308" w:history="1">
             <w:r>
               <w:rPr>
                 <w:rStyle w:val="Hipervnculo"/>
@@ -891,7 +1080,7 @@
                 <w:noProof/>
                 <w:webHidden/>
               </w:rPr>
-              <w:instrText xml:space="preserve"> PAGEREF _Toc442381406 \h </w:instrText>
+              <w:instrText xml:space="preserve"> PAGEREF _Toc443387308 \h </w:instrText>
             </w:r>
             <w:r>
               <w:rPr>
@@ -931,10 +1120,10 @@
             <w:rPr>
               <w:rFonts w:eastAsiaTheme="minorEastAsia"/>
               <w:noProof/>
-              <w:lang w:val="es-ES" w:eastAsia="es-ES"/>
+              <w:lang w:eastAsia="es-AR"/>
             </w:rPr>
           </w:pPr>
-          <w:hyperlink w:anchor="_Toc442381407" w:history="1">
+          <w:hyperlink w:anchor="_Toc443387309" w:history="1">
             <w:r>
               <w:rPr>
                 <w:rStyle w:val="Hipervnculo"/>
@@ -962,7 +1151,7 @@
                 <w:noProof/>
                 <w:webHidden/>
               </w:rPr>
-              <w:instrText xml:space="preserve"> PAGEREF _Toc442381407 \h </w:instrText>
+              <w:instrText xml:space="preserve"> PAGEREF _Toc443387309 \h </w:instrText>
             </w:r>
             <w:r>
               <w:rPr>
@@ -1002,10 +1191,10 @@
             <w:rPr>
               <w:rFonts w:eastAsiaTheme="minorEastAsia"/>
               <w:noProof/>
-              <w:lang w:val="es-ES" w:eastAsia="es-ES"/>
+              <w:lang w:eastAsia="es-AR"/>
             </w:rPr>
           </w:pPr>
-          <w:hyperlink w:anchor="_Toc442381408" w:history="1">
+          <w:hyperlink w:anchor="_Toc443387310" w:history="1">
             <w:r>
               <w:rPr>
                 <w:rStyle w:val="Hipervnculo"/>
@@ -1033,7 +1222,7 @@
                 <w:noProof/>
                 <w:webHidden/>
               </w:rPr>
-              <w:instrText xml:space="preserve"> PAGEREF _Toc442381408 \h </w:instrText>
+              <w:instrText xml:space="preserve"> PAGEREF _Toc443387310 \h </w:instrText>
             </w:r>
             <w:r>
               <w:rPr>
@@ -1073,10 +1262,10 @@
             <w:rPr>
               <w:rFonts w:eastAsiaTheme="minorEastAsia"/>
               <w:noProof/>
-              <w:lang w:val="es-ES" w:eastAsia="es-ES"/>
+              <w:lang w:eastAsia="es-AR"/>
             </w:rPr>
           </w:pPr>
-          <w:hyperlink w:anchor="_Toc442381409" w:history="1">
+          <w:hyperlink w:anchor="_Toc443387311" w:history="1">
             <w:r>
               <w:rPr>
                 <w:rStyle w:val="Hipervnculo"/>
@@ -1104,7 +1293,7 @@
                 <w:noProof/>
                 <w:webHidden/>
               </w:rPr>
-              <w:instrText xml:space="preserve"> PAGEREF _Toc442381409 \h </w:instrText>
+              <w:instrText xml:space="preserve"> PAGEREF _Toc443387311 \h </w:instrText>
             </w:r>
             <w:r>
               <w:rPr>
@@ -1144,10 +1333,10 @@
             <w:rPr>
               <w:rFonts w:eastAsiaTheme="minorEastAsia"/>
               <w:noProof/>
-              <w:lang w:val="es-ES" w:eastAsia="es-ES"/>
+              <w:lang w:eastAsia="es-AR"/>
             </w:rPr>
           </w:pPr>
-          <w:hyperlink w:anchor="_Toc442381410" w:history="1">
+          <w:hyperlink w:anchor="_Toc443387312" w:history="1">
             <w:r>
               <w:rPr>
                 <w:rStyle w:val="Hipervnculo"/>
@@ -1175,7 +1364,7 @@
                 <w:noProof/>
                 <w:webHidden/>
               </w:rPr>
-              <w:instrText xml:space="preserve"> PAGEREF _Toc442381410 \h </w:instrText>
+              <w:instrText xml:space="preserve"> PAGEREF _Toc443387312 \h </w:instrText>
             </w:r>
             <w:r>
               <w:rPr>
@@ -1215,10 +1404,10 @@
             <w:rPr>
               <w:rFonts w:eastAsiaTheme="minorEastAsia"/>
               <w:noProof/>
-              <w:lang w:val="es-ES" w:eastAsia="es-ES"/>
+              <w:lang w:eastAsia="es-AR"/>
             </w:rPr>
           </w:pPr>
-          <w:hyperlink w:anchor="_Toc442381411" w:history="1">
+          <w:hyperlink w:anchor="_Toc443387313" w:history="1">
             <w:r>
               <w:rPr>
                 <w:rStyle w:val="Hipervnculo"/>
@@ -1246,7 +1435,7 @@
                 <w:noProof/>
                 <w:webHidden/>
               </w:rPr>
-              <w:instrText xml:space="preserve"> PAGEREF _Toc442381411 \h </w:instrText>
+              <w:instrText xml:space="preserve"> PAGEREF _Toc443387313 \h </w:instrText>
             </w:r>
             <w:r>
               <w:rPr>
@@ -1286,10 +1475,10 @@
             <w:rPr>
               <w:rFonts w:eastAsiaTheme="minorEastAsia"/>
               <w:noProof/>
-              <w:lang w:val="es-ES" w:eastAsia="es-ES"/>
+              <w:lang w:eastAsia="es-AR"/>
             </w:rPr>
           </w:pPr>
-          <w:hyperlink w:anchor="_Toc442381412" w:history="1">
+          <w:hyperlink w:anchor="_Toc443387314" w:history="1">
             <w:r>
               <w:rPr>
                 <w:rStyle w:val="Hipervnculo"/>
@@ -1317,7 +1506,7 @@
                 <w:noProof/>
                 <w:webHidden/>
               </w:rPr>
-              <w:instrText xml:space="preserve"> PAGEREF _Toc442381412 \h </w:instrText>
+              <w:instrText xml:space="preserve"> PAGEREF _Toc443387314 \h </w:instrText>
             </w:r>
             <w:r>
               <w:rPr>
@@ -1357,10 +1546,10 @@
             <w:rPr>
               <w:rFonts w:eastAsiaTheme="minorEastAsia"/>
               <w:noProof/>
-              <w:lang w:val="es-ES" w:eastAsia="es-ES"/>
+              <w:lang w:eastAsia="es-AR"/>
             </w:rPr>
           </w:pPr>
-          <w:hyperlink w:anchor="_Toc442381413" w:history="1">
+          <w:hyperlink w:anchor="_Toc443387315" w:history="1">
             <w:r>
               <w:rPr>
                 <w:rStyle w:val="Hipervnculo"/>
@@ -1388,7 +1577,7 @@
                 <w:noProof/>
                 <w:webHidden/>
               </w:rPr>
-              <w:instrText xml:space="preserve"> PAGEREF _Toc442381413 \h </w:instrText>
+              <w:instrText xml:space="preserve"> PAGEREF _Toc443387315 \h </w:instrText>
             </w:r>
             <w:r>
               <w:rPr>
@@ -1428,10 +1617,10 @@
             <w:rPr>
               <w:rFonts w:eastAsiaTheme="minorEastAsia"/>
               <w:noProof/>
-              <w:lang w:val="es-ES" w:eastAsia="es-ES"/>
+              <w:lang w:eastAsia="es-AR"/>
             </w:rPr>
           </w:pPr>
-          <w:hyperlink w:anchor="_Toc442381414" w:history="1">
+          <w:hyperlink w:anchor="_Toc443387316" w:history="1">
             <w:r>
               <w:rPr>
                 <w:rStyle w:val="Hipervnculo"/>
@@ -1459,7 +1648,7 @@
                 <w:noProof/>
                 <w:webHidden/>
               </w:rPr>
-              <w:instrText xml:space="preserve"> PAGEREF _Toc442381414 \h </w:instrText>
+              <w:instrText xml:space="preserve"> PAGEREF _Toc443387316 \h </w:instrText>
             </w:r>
             <w:r>
               <w:rPr>
@@ -1499,10 +1688,10 @@
             <w:rPr>
               <w:rFonts w:eastAsiaTheme="minorEastAsia"/>
               <w:noProof/>
-              <w:lang w:val="es-ES" w:eastAsia="es-ES"/>
+              <w:lang w:eastAsia="es-AR"/>
             </w:rPr>
           </w:pPr>
-          <w:hyperlink w:anchor="_Toc442381415" w:history="1">
+          <w:hyperlink w:anchor="_Toc443387317" w:history="1">
             <w:r>
               <w:rPr>
                 <w:rStyle w:val="Hipervnculo"/>
@@ -1530,7 +1719,7 @@
                 <w:noProof/>
                 <w:webHidden/>
               </w:rPr>
-              <w:instrText xml:space="preserve"> PAGEREF _Toc442381415 \h </w:instrText>
+              <w:instrText xml:space="preserve"> PAGEREF _Toc443387317 \h </w:instrText>
             </w:r>
             <w:r>
               <w:rPr>
@@ -1570,10 +1759,10 @@
             <w:rPr>
               <w:rFonts w:eastAsiaTheme="minorEastAsia"/>
               <w:noProof/>
-              <w:lang w:val="es-ES" w:eastAsia="es-ES"/>
+              <w:lang w:eastAsia="es-AR"/>
             </w:rPr>
           </w:pPr>
-          <w:hyperlink w:anchor="_Toc442381416" w:history="1">
+          <w:hyperlink w:anchor="_Toc443387318" w:history="1">
             <w:r>
               <w:rPr>
                 <w:rStyle w:val="Hipervnculo"/>
@@ -1601,7 +1790,7 @@
                 <w:noProof/>
                 <w:webHidden/>
               </w:rPr>
-              <w:instrText xml:space="preserve"> PAGEREF _Toc442381416 \h </w:instrText>
+              <w:instrText xml:space="preserve"> PAGEREF _Toc443387318 \h </w:instrText>
             </w:r>
             <w:r>
               <w:rPr>
@@ -1641,10 +1830,10 @@
             <w:rPr>
               <w:rFonts w:eastAsiaTheme="minorEastAsia"/>
               <w:noProof/>
-              <w:lang w:val="es-ES" w:eastAsia="es-ES"/>
+              <w:lang w:eastAsia="es-AR"/>
             </w:rPr>
           </w:pPr>
-          <w:hyperlink w:anchor="_Toc442381417" w:history="1">
+          <w:hyperlink w:anchor="_Toc443387319" w:history="1">
             <w:r>
               <w:rPr>
                 <w:rStyle w:val="Hipervnculo"/>
@@ -1672,7 +1861,7 @@
                 <w:noProof/>
                 <w:webHidden/>
               </w:rPr>
-              <w:instrText xml:space="preserve"> PAGEREF _Toc442381417 \h </w:instrText>
+              <w:instrText xml:space="preserve"> PAGEREF _Toc443387319 \h </w:instrText>
             </w:r>
             <w:r>
               <w:rPr>
@@ -1706,8 +1895,8 @@
         <w:p>
           <w:pPr>
             <w:sectPr>
-              <w:headerReference w:type="default" r:id="rId11"/>
-              <w:footerReference w:type="default" r:id="rId12"/>
+              <w:headerReference w:type="default" r:id="rId10"/>
+              <w:footerReference w:type="default" r:id="rId11"/>
               <w:pgSz w:w="11907" w:h="16840" w:code="9"/>
               <w:pgMar w:top="1417" w:right="1275" w:bottom="1417" w:left="1701" w:header="567" w:footer="709" w:gutter="0"/>
               <w:cols w:space="708"/>
@@ -1729,8 +1918,8 @@
       <w:pPr>
         <w:pStyle w:val="Ttulo1"/>
       </w:pPr>
-      <w:hyperlink r:id="rId13" w:history="1">
-        <w:bookmarkStart w:id="1" w:name="_Toc442381401"/>
+      <w:hyperlink r:id="rId12" w:history="1">
+        <w:bookmarkStart w:id="1" w:name="_Toc443387303"/>
         <w:r>
           <w:t>Marco</w:t>
         </w:r>
@@ -1743,6 +1932,7 @@
     <w:p>
       <w:pPr>
         <w:spacing w:after="240" w:line="240" w:lineRule="auto"/>
+        <w:jc w:val="both"/>
       </w:pPr>
       <w:r>
         <w:t>Para  atender  a  las  contingencias  que  puedan  presentarse  en  cuanto  a  la  seguridad  de  la información,  es  imprescindible  conocer  los  riesgos  a  los  que  nos  enfrentamos  para  poder gestionarlos.</w:t>
@@ -1751,6 +1941,7 @@
     <w:p>
       <w:pPr>
         <w:spacing w:after="240" w:line="240" w:lineRule="auto"/>
+        <w:jc w:val="both"/>
       </w:pPr>
       <w:r>
         <w:t>Las  Organizaciones  interactúan  en  un  ambiente  donde clientes,  regulaciones  gubernamentales, competencia  y  tecnología  cambian  constantemente,  hecho  éste  que  las  obliga  a  estar  preparadas para  adaptarse  a  estos  cambios.  En  este  contexto  el análisis  de  riesgos  se  considera una herramienta  básica  para  la  toma  de  decisiones  y  para  la  elaboración  del  plan  de  auditoría  de  la empresa,  en  el  cual  se  determina  la  cantidad  y  extensión  de  los  exámenes  o  procedimientos  de auditoría a ser aplicados a los efectos de contar con un adecuado sistema de Control Interno.</w:t>
@@ -1760,7 +1951,7 @@
       <w:pPr>
         <w:pStyle w:val="Ttulo1"/>
       </w:pPr>
-      <w:bookmarkStart w:id="2" w:name="_Toc442381402"/>
+      <w:bookmarkStart w:id="2" w:name="_Toc443387304"/>
       <w:r>
         <w:t>Definiciones y Referencias a Riesgos</w:t>
       </w:r>
@@ -1769,6 +1960,7 @@
     <w:p>
       <w:pPr>
         <w:spacing w:after="240" w:line="240" w:lineRule="auto"/>
+        <w:jc w:val="both"/>
         <w:rPr>
           <w:lang w:val="es-ES" w:eastAsia="es-ES"/>
         </w:rPr>
@@ -1794,6 +1986,7 @@
           <w:numId w:val="18"/>
         </w:numPr>
         <w:spacing w:after="240" w:line="240" w:lineRule="auto"/>
+        <w:jc w:val="both"/>
         <w:rPr>
           <w:lang w:val="es-ES" w:eastAsia="es-ES"/>
         </w:rPr>
@@ -1813,6 +2006,7 @@
           <w:numId w:val="18"/>
         </w:numPr>
         <w:spacing w:after="240" w:line="240" w:lineRule="auto"/>
+        <w:jc w:val="both"/>
       </w:pPr>
       <w:r>
         <w:rPr>
@@ -1831,14 +2025,12 @@
           <w:lang w:val="es-ES" w:eastAsia="es-ES"/>
         </w:rPr>
         <w:t>.</w:t>
-      </w:r>
-      <w:r>
-        <w:t xml:space="preserve"> </w:t>
       </w:r>
     </w:p>
     <w:p>
       <w:pPr>
         <w:spacing w:after="240" w:line="240" w:lineRule="auto"/>
+        <w:jc w:val="both"/>
       </w:pPr>
       <w:r>
         <w:t>Un  riesgo  pude  verse  también  como  una  variación  de  los  resultados  esperados,  donde  esa variación es de carácter aleatorio y en muchas ocasiones fuera del control del tomador de decisiones generándose el problema de la incertidumbre.</w:t>
@@ -1847,6 +2039,7 @@
     <w:p>
       <w:pPr>
         <w:spacing w:after="240" w:line="240" w:lineRule="auto"/>
+        <w:jc w:val="both"/>
       </w:pPr>
       <w:r>
         <w:t>En el contexto de Proyectos, y según el PMI, el riesgo está relacionado con las Oportunidades (resultados  positivos)  y  las  Amenazas (resultados  negativos).  Los  objetivos  de  la  Gestión  de  los Riesgos  del  Proyecto  son  aumentar  la  probabilidad y  el  impacto de  los  eventos  positivos,  y disminuir la probabilidad y el impacto de los eventos adversos para el proyecto.</w:t>
@@ -1871,7 +2064,7 @@
       <w:r>
         <w:fldChar w:fldCharType="separate"/>
       </w:r>
-      <w:bookmarkStart w:id="4" w:name="_Toc442381403"/>
+      <w:bookmarkStart w:id="4" w:name="_Toc443387305"/>
       <w:r>
         <w:t>Proceso</w:t>
       </w:r>
@@ -1886,6 +2079,7 @@
     <w:p>
       <w:pPr>
         <w:spacing w:after="240" w:line="240" w:lineRule="auto"/>
+        <w:jc w:val="both"/>
         <w:rPr>
           <w:lang w:val="es-ES" w:eastAsia="es-ES"/>
         </w:rPr>
@@ -1893,10 +2087,10 @@
       <w:r>
         <w:rPr>
           <w:noProof/>
-          <w:lang w:val="es-ES" w:eastAsia="es-ES"/>
+          <w:lang w:eastAsia="es-AR"/>
         </w:rPr>
         <w:drawing>
-          <wp:anchor distT="0" distB="0" distL="114300" distR="114300" simplePos="0" relativeHeight="251661312" behindDoc="1" locked="0" layoutInCell="1" allowOverlap="1" wp14:anchorId="2B72AFAA" wp14:editId="69C9DDFA">
+          <wp:anchor distT="0" distB="0" distL="114300" distR="114300" simplePos="0" relativeHeight="251661312" behindDoc="1" locked="0" layoutInCell="1" allowOverlap="1">
             <wp:simplePos x="0" y="0"/>
             <wp:positionH relativeFrom="column">
               <wp:posOffset>3196590</wp:posOffset>
@@ -1927,10 +2121,10 @@
                     <pic:cNvPicPr/>
                   </pic:nvPicPr>
                   <pic:blipFill>
-                    <a:blip r:embed="rId14">
+                    <a:blip r:embed="rId13">
                       <a:extLst>
                         <a:ext uri="{28A0092B-C50C-407E-A947-70E740481C1C}">
-                          <a14:useLocalDpi xmlns:a14="http://schemas.microsoft.com/office/drawing/2010/main" val="0"/>
+                          <a14:useLocalDpi xmlns:a14="http://schemas.microsoft.com/office/drawing/2010/main" xmlns:wps="http://schemas.microsoft.com/office/word/2010/wordprocessingShape" xmlns:wpi="http://schemas.microsoft.com/office/word/2010/wordprocessingInk" xmlns:wpg="http://schemas.microsoft.com/office/word/2010/wordprocessingGroup" xmlns:w14="http://schemas.microsoft.com/office/word/2010/wordml" xmlns:w="http://schemas.openxmlformats.org/wordprocessingml/2006/main" xmlns:w10="urn:schemas-microsoft-com:office:word" xmlns:wp14="http://schemas.microsoft.com/office/word/2010/wordprocessingDrawing" xmlns:v="urn:schemas-microsoft-com:vml" xmlns:o="urn:schemas-microsoft-com:office:office" xmlns:mc="http://schemas.openxmlformats.org/markup-compatibility/2006" xmlns:wpc="http://schemas.microsoft.com/office/word/2010/wordprocessingCanvas" xmlns="" val="0"/>
                         </a:ext>
                       </a:extLst>
                     </a:blip>
@@ -1950,12 +2144,6 @@
                 </pic:pic>
               </a:graphicData>
             </a:graphic>
-            <wp14:sizeRelH relativeFrom="page">
-              <wp14:pctWidth>0</wp14:pctWidth>
-            </wp14:sizeRelH>
-            <wp14:sizeRelV relativeFrom="page">
-              <wp14:pctHeight>0</wp14:pctHeight>
-            </wp14:sizeRelV>
           </wp:anchor>
         </w:drawing>
       </w:r>
@@ -1969,6 +2157,7 @@
     <w:p>
       <w:pPr>
         <w:spacing w:after="240" w:line="240" w:lineRule="auto"/>
+        <w:jc w:val="both"/>
         <w:rPr>
           <w:lang w:val="es-ES" w:eastAsia="es-ES"/>
         </w:rPr>
@@ -1988,6 +2177,7 @@
           <w:numId w:val="19"/>
         </w:numPr>
         <w:spacing w:after="240" w:line="240" w:lineRule="auto"/>
+        <w:jc w:val="both"/>
         <w:rPr>
           <w:lang w:val="es-ES" w:eastAsia="es-ES"/>
         </w:rPr>
@@ -2007,6 +2197,7 @@
           <w:numId w:val="19"/>
         </w:numPr>
         <w:spacing w:after="240" w:line="240" w:lineRule="auto"/>
+        <w:jc w:val="both"/>
         <w:rPr>
           <w:lang w:val="es-ES" w:eastAsia="es-ES"/>
         </w:rPr>
@@ -2032,6 +2223,7 @@
           <w:numId w:val="19"/>
         </w:numPr>
         <w:spacing w:after="240" w:line="240" w:lineRule="auto"/>
+        <w:jc w:val="both"/>
         <w:rPr>
           <w:lang w:val="es-ES" w:eastAsia="es-ES"/>
         </w:rPr>
@@ -2047,19 +2239,7 @@
           <w:lang w:val="es-ES" w:eastAsia="es-ES"/>
         </w:rPr>
         <w:lastRenderedPageBreak/>
-        <w:t>acciones posteriores, evaluando y combinando su probabilidad</w:t>
-      </w:r>
-      <w:r>
-        <w:rPr>
-          <w:lang w:val="es-ES" w:eastAsia="es-ES"/>
-        </w:rPr>
-        <w:t xml:space="preserve"> </w:t>
-      </w:r>
-      <w:r>
-        <w:rPr>
-          <w:lang w:val="es-ES" w:eastAsia="es-ES"/>
-        </w:rPr>
-        <w:t>de ocurrencia y su impacto.</w:t>
+        <w:t>acciones posteriores, evaluando y combinando su probabilidadde ocurrencia y su impacto.</w:t>
       </w:r>
     </w:p>
     <w:p>
@@ -2070,6 +2250,7 @@
           <w:numId w:val="19"/>
         </w:numPr>
         <w:spacing w:after="240" w:line="240" w:lineRule="auto"/>
+        <w:jc w:val="both"/>
         <w:rPr>
           <w:lang w:val="es-ES" w:eastAsia="es-ES"/>
         </w:rPr>
@@ -2095,6 +2276,7 @@
           <w:numId w:val="19"/>
         </w:numPr>
         <w:spacing w:after="240" w:line="240" w:lineRule="auto"/>
+        <w:jc w:val="both"/>
         <w:rPr>
           <w:lang w:val="es-ES" w:eastAsia="es-ES"/>
         </w:rPr>
@@ -2114,6 +2296,7 @@
           <w:numId w:val="19"/>
         </w:numPr>
         <w:spacing w:before="240" w:after="0" w:line="240" w:lineRule="auto"/>
+        <w:jc w:val="both"/>
         <w:rPr>
           <w:lang w:val="es-ES" w:eastAsia="es-ES"/>
         </w:rPr>
@@ -2141,7 +2324,7 @@
       <w:r>
         <w:fldChar w:fldCharType="separate"/>
       </w:r>
-      <w:bookmarkStart w:id="6" w:name="_Toc442381404"/>
+      <w:bookmarkStart w:id="6" w:name="_Toc443387306"/>
       <w:r>
         <w:t>Análisis</w:t>
       </w:r>
@@ -2156,6 +2339,7 @@
     <w:p>
       <w:pPr>
         <w:spacing w:line="240" w:lineRule="auto"/>
+        <w:jc w:val="both"/>
         <w:rPr>
           <w:lang w:val="es-ES" w:eastAsia="es-ES"/>
         </w:rPr>
@@ -2170,24 +2354,13 @@
         <w:rPr>
           <w:lang w:val="es-ES" w:eastAsia="es-ES"/>
         </w:rPr>
-        <w:t>a Gestión de Riesgos tiene 2 dimensiones, la primera se refiere a la  incertidumbre, ya que un riesgo es algo que todavía no ha ocurrido y que bien puede ocurrir o no (PROBABILIDAD), la segunda es acerca de lo que sucedería si el riesgo ocurriese, ya que los riesgos se definen en términos de su efecto en los objetivos o las pérdidas</w:t>
-      </w:r>
-      <w:r>
-        <w:rPr>
-          <w:lang w:val="es-ES" w:eastAsia="es-ES"/>
-        </w:rPr>
-        <w:t xml:space="preserve"> </w:t>
-      </w:r>
-      <w:r>
-        <w:rPr>
-          <w:lang w:val="es-ES" w:eastAsia="es-ES"/>
-        </w:rPr>
-        <w:t>(IMPACTO).</w:t>
+        <w:t>a Gestión de Riesgos tiene 2 dimensiones, la primera se refiere a la  incertidumbre, ya que un riesgo es algo que todavía no ha ocurrido y que bien puede ocurrir o no (PROBABILIDAD), la segunda es acerca de lo que sucedería si el riesgo ocurriese, ya que los riesgos se definen en términos de su efecto en los objetivos o las pérdidas(IMPACTO).</w:t>
       </w:r>
     </w:p>
     <w:p>
       <w:pPr>
         <w:spacing w:line="240" w:lineRule="auto"/>
+        <w:jc w:val="both"/>
         <w:rPr>
           <w:lang w:val="es-ES" w:eastAsia="es-ES"/>
         </w:rPr>
@@ -2196,47 +2369,17 @@
         <w:rPr>
           <w:lang w:val="es-ES" w:eastAsia="es-ES"/>
         </w:rPr>
-        <w:t>Estableceremos  el  estado  de  riesgo,  exposición  o SEVERIDAD  como  PROBABILIDAD  de ocurrencia del riesgo</w:t>
-      </w:r>
-      <w:r>
-        <w:rPr>
-          <w:lang w:val="es-ES" w:eastAsia="es-ES"/>
-        </w:rPr>
-        <w:t xml:space="preserve"> </w:t>
-      </w:r>
-      <w:r>
-        <w:rPr>
-          <w:lang w:val="es-ES" w:eastAsia="es-ES"/>
-        </w:rPr>
-        <w:t>por el</w:t>
-      </w:r>
-      <w:r>
-        <w:rPr>
-          <w:lang w:val="es-ES" w:eastAsia="es-ES"/>
-        </w:rPr>
-        <w:t xml:space="preserve"> </w:t>
-      </w:r>
-      <w:r>
-        <w:rPr>
-          <w:lang w:val="es-ES" w:eastAsia="es-ES"/>
-        </w:rPr>
-        <w:t>IMPACTO que causa si sucede.</w:t>
+        <w:t>Estableceremos  el  estado  de  riesgo,  exposición  o SEVERIDAD  como  PROBABILIDAD  de ocurrencia del riesgopor elIMPACTO que causa si sucede.</w:t>
       </w:r>
     </w:p>
     <w:p>
       <w:pPr>
         <w:pStyle w:val="Ttulo2"/>
       </w:pPr>
-      <w:hyperlink r:id="rId15" w:history="1">
-        <w:bookmarkStart w:id="7" w:name="_Toc442381405"/>
+      <w:hyperlink r:id="rId14" w:history="1">
+        <w:bookmarkStart w:id="7" w:name="_Toc443387307"/>
         <w:r>
-          <w:t>Análisis</w:t>
-        </w:r>
-        <w:r>
-          <w:t xml:space="preserve"> </w:t>
-        </w:r>
-        <w:r>
-          <w:t>Cualitativo</w:t>
+          <w:t>AnálisisCualitativo</w:t>
         </w:r>
       </w:hyperlink>
       <w:r>
@@ -2247,6 +2390,7 @@
     <w:p>
       <w:pPr>
         <w:spacing w:line="240" w:lineRule="auto"/>
+        <w:jc w:val="both"/>
       </w:pPr>
       <w:r>
         <w:t>Realizar  el  Análisis  Cualitativo  de  Riesgos  es  por  lo  general  un  medio  rápido  y  económico  de establecer  prioridades  para  la  planificación  de  la  respuesta  a  los  riesgos  y  sienta  las  bases  para realizar el análisis cuantitativo de riesgos, si se requiere.</w:t>
@@ -2255,17 +2399,16 @@
     <w:p>
       <w:pPr>
         <w:spacing w:line="240" w:lineRule="auto"/>
+        <w:jc w:val="both"/>
       </w:pPr>
       <w:r>
         <w:t>Se deben dar valores a los riesgos listados existiendo para ello escalas lineales y no lineales.</w:t>
-      </w:r>
-      <w:r>
-        <w:t xml:space="preserve"> </w:t>
       </w:r>
     </w:p>
     <w:p>
       <w:pPr>
         <w:spacing w:line="240" w:lineRule="auto"/>
+        <w:jc w:val="both"/>
       </w:pPr>
       <w:r>
         <w:t xml:space="preserve">Se propone para la evaluación del impacto una escala de cinco niveles: 1-Muy bajo, 2-Bajo, 3-Medio, 4-Alto, 5-Muy alto (establecida en función del más alto impacto detectado). </w:t>
@@ -2274,9 +2417,19 @@
     <w:p>
       <w:pPr>
         <w:spacing w:line="240" w:lineRule="auto"/>
+        <w:jc w:val="both"/>
       </w:pPr>
       <w:r>
         <w:t>Para evaluar la probabilidad también se define una escala: 1-muy improbable (&lt;  3%), 2-poco probable (&lt;10%), 3-probable (&lt;30%), 4-altamente probable (&lt;60%), 5-casi cierto (&gt;60%).</w:t>
+      </w:r>
+    </w:p>
+    <w:p>
+      <w:pPr>
+        <w:spacing w:line="240" w:lineRule="auto"/>
+        <w:jc w:val="both"/>
+      </w:pPr>
+      <w:r>
+        <w:t>En función a estas escalas se puede establecer una matriz para medir la magnitud del riesgo:</w:t>
       </w:r>
     </w:p>
     <w:p>
@@ -2290,37 +2443,11 @@
       </w:pPr>
       <w:r>
         <w:rPr>
-          <w:rFonts w:ascii="Times New Roman" w:eastAsia="Times New Roman" w:hAnsi="Times New Roman" w:cs="Times New Roman"/>
-          <w:sz w:val="24"/>
-          <w:szCs w:val="24"/>
-        </w:rPr>
-        <w:t>En función a estas escalas se puede establecer una matriz para medir la magnitud del riesgo</w:t>
-      </w:r>
-      <w:r>
-        <w:rPr>
-          <w:rFonts w:ascii="Times New Roman" w:eastAsia="Times New Roman" w:hAnsi="Times New Roman" w:cs="Times New Roman"/>
-          <w:sz w:val="24"/>
-          <w:szCs w:val="24"/>
-        </w:rPr>
-        <w:t>:</w:t>
-      </w:r>
-    </w:p>
-    <w:p>
-      <w:pPr>
-        <w:spacing w:line="240" w:lineRule="auto"/>
-        <w:rPr>
-          <w:rFonts w:ascii="Times New Roman" w:eastAsia="Times New Roman" w:hAnsi="Times New Roman" w:cs="Times New Roman"/>
-          <w:sz w:val="24"/>
-          <w:szCs w:val="24"/>
-        </w:rPr>
-      </w:pPr>
-      <w:r>
-        <w:rPr>
           <w:noProof/>
-          <w:lang w:val="es-ES" w:eastAsia="es-ES"/>
+          <w:lang w:eastAsia="es-AR"/>
         </w:rPr>
         <w:drawing>
-          <wp:inline distT="0" distB="0" distL="0" distR="0" wp14:anchorId="40978ACC" wp14:editId="7A7FABE5">
+          <wp:inline distT="0" distB="0" distL="0" distR="0">
             <wp:extent cx="5671185" cy="2787121"/>
             <wp:effectExtent l="0" t="0" r="0" b="0"/>
             <wp:docPr id="1" name="Imagen 1"/>
@@ -2335,7 +2462,7 @@
                     <pic:cNvPicPr/>
                   </pic:nvPicPr>
                   <pic:blipFill>
-                    <a:blip r:embed="rId16"/>
+                    <a:blip r:embed="rId15"/>
                     <a:stretch>
                       <a:fillRect/>
                     </a:stretch>
@@ -2363,8 +2490,8 @@
           <w:lang w:val="es-ES"/>
         </w:rPr>
       </w:pPr>
-      <w:hyperlink r:id="rId17" w:history="1">
-        <w:bookmarkStart w:id="8" w:name="_Toc442381406"/>
+      <w:hyperlink r:id="rId16" w:history="1">
+        <w:bookmarkStart w:id="8" w:name="_Toc443387308"/>
         <w:r>
           <w:t>Análisis</w:t>
         </w:r>
@@ -2377,6 +2504,7 @@
     <w:p>
       <w:pPr>
         <w:spacing w:line="240" w:lineRule="auto"/>
+        <w:jc w:val="both"/>
         <w:rPr>
           <w:lang w:val="es-ES"/>
         </w:rPr>
@@ -2397,6 +2525,7 @@
     <w:p>
       <w:pPr>
         <w:spacing w:line="240" w:lineRule="auto"/>
+        <w:jc w:val="both"/>
         <w:rPr>
           <w:lang w:val="es-ES"/>
         </w:rPr>
@@ -2417,6 +2546,7 @@
           <w:numId w:val="20"/>
         </w:numPr>
         <w:spacing w:line="240" w:lineRule="auto"/>
+        <w:jc w:val="both"/>
         <w:rPr>
           <w:lang w:val="es-ES"/>
         </w:rPr>
@@ -2436,6 +2566,7 @@
           <w:numId w:val="20"/>
         </w:numPr>
         <w:spacing w:line="240" w:lineRule="auto"/>
+        <w:jc w:val="both"/>
         <w:rPr>
           <w:lang w:val="es-ES"/>
         </w:rPr>
@@ -2456,6 +2587,7 @@
     <w:p>
       <w:pPr>
         <w:spacing w:line="240" w:lineRule="auto"/>
+        <w:jc w:val="both"/>
         <w:rPr>
           <w:lang w:val="es-ES"/>
         </w:rPr>
@@ -2487,7 +2619,7 @@
           <w:lang w:val="es-ES"/>
         </w:rPr>
       </w:pPr>
-      <w:bookmarkStart w:id="9" w:name="_Toc442381407"/>
+      <w:bookmarkStart w:id="9" w:name="_Toc443387309"/>
       <w:r>
         <w:rPr>
           <w:lang w:val="es-ES"/>
@@ -2498,6 +2630,7 @@
     </w:p>
     <w:p>
       <w:pPr>
+        <w:jc w:val="both"/>
         <w:rPr>
           <w:lang w:val="es-ES"/>
         </w:rPr>
@@ -2517,6 +2650,7 @@
     </w:p>
     <w:p>
       <w:pPr>
+        <w:jc w:val="both"/>
         <w:rPr>
           <w:lang w:val="es-ES"/>
         </w:rPr>
@@ -2530,6 +2664,7 @@
     </w:p>
     <w:p>
       <w:pPr>
+        <w:jc w:val="both"/>
         <w:rPr>
           <w:lang w:val="es-ES"/>
         </w:rPr>
@@ -2561,7 +2696,7 @@
           <w:lang w:val="es-ES"/>
         </w:rPr>
       </w:pPr>
-      <w:bookmarkStart w:id="10" w:name="_Toc442381408"/>
+      <w:bookmarkStart w:id="10" w:name="_Toc443387310"/>
       <w:r>
         <w:rPr>
           <w:lang w:val="es-ES"/>
@@ -2572,6 +2707,7 @@
     </w:p>
     <w:p>
       <w:pPr>
+        <w:jc w:val="both"/>
         <w:rPr>
           <w:lang w:val="es-ES_tradnl"/>
         </w:rPr>
@@ -2629,16 +2765,11 @@
           <w:lang w:val="es-ES_tradnl"/>
         </w:rPr>
         <w:t>.</w:t>
-      </w:r>
-      <w:r>
-        <w:rPr>
-          <w:lang w:val="es-ES_tradnl"/>
-        </w:rPr>
-        <w:t xml:space="preserve"> </w:t>
       </w:r>
     </w:p>
     <w:p>
       <w:pPr>
+        <w:jc w:val="both"/>
         <w:rPr>
           <w:lang w:val="es-ES"/>
         </w:rPr>
@@ -2646,10 +2777,10 @@
       <w:r>
         <w:rPr>
           <w:noProof/>
-          <w:lang w:val="es-ES" w:eastAsia="es-ES"/>
+          <w:lang w:eastAsia="es-AR"/>
         </w:rPr>
         <w:drawing>
-          <wp:anchor distT="0" distB="0" distL="114300" distR="114300" simplePos="0" relativeHeight="251662336" behindDoc="1" locked="0" layoutInCell="1" allowOverlap="1" wp14:anchorId="0F85CDEB" wp14:editId="1B3976BB">
+          <wp:anchor distT="0" distB="0" distL="114300" distR="114300" simplePos="0" relativeHeight="251662336" behindDoc="1" locked="0" layoutInCell="1" allowOverlap="1">
             <wp:simplePos x="0" y="0"/>
             <wp:positionH relativeFrom="column">
               <wp:posOffset>4796790</wp:posOffset>
@@ -2680,10 +2811,10 @@
                     <pic:cNvPicPr/>
                   </pic:nvPicPr>
                   <pic:blipFill>
-                    <a:blip r:embed="rId18">
+                    <a:blip r:embed="rId17">
                       <a:extLst>
                         <a:ext uri="{28A0092B-C50C-407E-A947-70E740481C1C}">
-                          <a14:useLocalDpi xmlns:a14="http://schemas.microsoft.com/office/drawing/2010/main" val="0"/>
+                          <a14:useLocalDpi xmlns:a14="http://schemas.microsoft.com/office/drawing/2010/main" xmlns:wps="http://schemas.microsoft.com/office/word/2010/wordprocessingShape" xmlns:wpi="http://schemas.microsoft.com/office/word/2010/wordprocessingInk" xmlns:wpg="http://schemas.microsoft.com/office/word/2010/wordprocessingGroup" xmlns:w14="http://schemas.microsoft.com/office/word/2010/wordml" xmlns:w="http://schemas.openxmlformats.org/wordprocessingml/2006/main" xmlns:w10="urn:schemas-microsoft-com:office:word" xmlns:wp14="http://schemas.microsoft.com/office/word/2010/wordprocessingDrawing" xmlns:v="urn:schemas-microsoft-com:vml" xmlns:o="urn:schemas-microsoft-com:office:office" xmlns:mc="http://schemas.openxmlformats.org/markup-compatibility/2006" xmlns:wpc="http://schemas.microsoft.com/office/word/2010/wordprocessingCanvas" xmlns="" val="0"/>
                         </a:ext>
                       </a:extLst>
                     </a:blip>
@@ -2703,12 +2834,6 @@
                 </pic:pic>
               </a:graphicData>
             </a:graphic>
-            <wp14:sizeRelH relativeFrom="page">
-              <wp14:pctWidth>0</wp14:pctWidth>
-            </wp14:sizeRelH>
-            <wp14:sizeRelV relativeFrom="page">
-              <wp14:pctHeight>0</wp14:pctHeight>
-            </wp14:sizeRelV>
           </wp:anchor>
         </w:drawing>
       </w:r>
@@ -2723,7 +2848,7 @@
           <w:lang w:val="es-ES"/>
         </w:rPr>
       </w:pPr>
-      <w:bookmarkStart w:id="11" w:name="_Toc442381409"/>
+      <w:bookmarkStart w:id="11" w:name="_Toc443387311"/>
       <w:r>
         <w:rPr>
           <w:lang w:val="es-ES"/>
@@ -2733,15 +2858,11 @@
       <w:bookmarkEnd w:id="11"/>
     </w:p>
     <w:p>
+      <w:pPr>
+        <w:jc w:val="both"/>
+      </w:pPr>
       <w:r>
         <w:t>Evitar el riesgo implica cambiar el plan para la dirección del proyecto, a fin de eliminar por completo la amenaza.</w:t>
-      </w:r>
-      <w:r>
-        <w:rPr>
-          <w:noProof/>
-          <w:lang w:val="es-ES" w:eastAsia="es-ES"/>
-        </w:rPr>
-        <w:t xml:space="preserve"> </w:t>
       </w:r>
     </w:p>
     <w:p>
@@ -2751,7 +2872,7 @@
           <w:lang w:val="es-ES"/>
         </w:rPr>
       </w:pPr>
-      <w:bookmarkStart w:id="12" w:name="_Toc442381410"/>
+      <w:bookmarkStart w:id="12" w:name="_Toc443387312"/>
       <w:r>
         <w:rPr>
           <w:lang w:val="es-ES"/>
@@ -2761,6 +2882,9 @@
       <w:bookmarkEnd w:id="12"/>
     </w:p>
     <w:p>
+      <w:pPr>
+        <w:jc w:val="both"/>
+      </w:pPr>
       <w:r>
         <w:t>Transferir el riesgo requiere trasladar a un tercero todo o parte del impacto negativo de una amenaza, junto con la propiedad de la respuesta. La transferencia de un riesgo simplemente confiere a una tercera persona la responsabilidad de su gestión, no lo elimina.</w:t>
       </w:r>
@@ -2772,7 +2896,7 @@
           <w:lang w:val="es-ES"/>
         </w:rPr>
       </w:pPr>
-      <w:bookmarkStart w:id="13" w:name="_Toc442381411"/>
+      <w:bookmarkStart w:id="13" w:name="_Toc443387313"/>
       <w:r>
         <w:rPr>
           <w:lang w:val="es-ES"/>
@@ -2782,6 +2906,9 @@
       <w:bookmarkEnd w:id="13"/>
     </w:p>
     <w:p>
+      <w:pPr>
+        <w:jc w:val="both"/>
+      </w:pPr>
       <w:r>
         <w:t>Mitigar el riesgo implica reducir a un umbral aceptable la probabilidad y/o el impacto de un evento adverso.</w:t>
       </w:r>
@@ -2793,7 +2920,7 @@
           <w:lang w:val="es-ES"/>
         </w:rPr>
       </w:pPr>
-      <w:bookmarkStart w:id="14" w:name="_Toc442381412"/>
+      <w:bookmarkStart w:id="14" w:name="_Toc443387314"/>
       <w:r>
         <w:rPr>
           <w:lang w:val="es-ES"/>
@@ -2803,6 +2930,9 @@
       <w:bookmarkEnd w:id="14"/>
     </w:p>
     <w:p>
+      <w:pPr>
+        <w:jc w:val="both"/>
+      </w:pPr>
       <w:r>
         <w:t xml:space="preserve">Esta estrategia se adopta debido a que rara vez es posible eliminar todas las </w:t>
       </w:r>
@@ -2818,7 +2948,7 @@
           <w:lang w:val="es-ES"/>
         </w:rPr>
       </w:pPr>
-      <w:bookmarkStart w:id="15" w:name="_Toc442381413"/>
+      <w:bookmarkStart w:id="15" w:name="_Toc443387315"/>
       <w:r>
         <w:rPr>
           <w:lang w:val="es-ES"/>
@@ -2834,30 +2964,29 @@
           <w:lang w:val="es-ES"/>
         </w:rPr>
       </w:pPr>
-      <w:bookmarkStart w:id="16" w:name="_Toc442381414"/>
       <w:r>
         <w:rPr>
           <w:noProof/>
-          <w:lang w:val="es-ES" w:eastAsia="es-ES"/>
+          <w:lang w:eastAsia="es-AR"/>
         </w:rPr>
         <w:drawing>
-          <wp:anchor distT="0" distB="0" distL="114300" distR="114300" simplePos="0" relativeHeight="251663360" behindDoc="1" locked="0" layoutInCell="1" allowOverlap="1" wp14:anchorId="7A6C1CB6" wp14:editId="20966403">
+          <wp:anchor distT="0" distB="0" distL="114300" distR="114300" simplePos="0" relativeHeight="251663360" behindDoc="1" locked="0" layoutInCell="1" allowOverlap="1">
             <wp:simplePos x="0" y="0"/>
             <wp:positionH relativeFrom="column">
-              <wp:posOffset>4939665</wp:posOffset>
+              <wp:posOffset>4942840</wp:posOffset>
             </wp:positionH>
             <wp:positionV relativeFrom="paragraph">
-              <wp:posOffset>391160</wp:posOffset>
+              <wp:posOffset>120015</wp:posOffset>
             </wp:positionV>
-            <wp:extent cx="638175" cy="3095625"/>
-            <wp:effectExtent l="0" t="0" r="0" b="0"/>
+            <wp:extent cx="635635" cy="3096260"/>
+            <wp:effectExtent l="19050" t="0" r="0" b="0"/>
             <wp:wrapTight wrapText="bothSides">
               <wp:wrapPolygon edited="0">
-                <wp:start x="0" y="0"/>
-                <wp:lineTo x="0" y="21534"/>
-                <wp:lineTo x="21278" y="21534"/>
-                <wp:lineTo x="21278" y="0"/>
-                <wp:lineTo x="0" y="0"/>
+                <wp:start x="-647" y="0"/>
+                <wp:lineTo x="-647" y="21529"/>
+                <wp:lineTo x="21363" y="21529"/>
+                <wp:lineTo x="21363" y="0"/>
+                <wp:lineTo x="-647" y="0"/>
               </wp:wrapPolygon>
             </wp:wrapTight>
             <wp:docPr id="6" name="Imagen 6"/>
@@ -2872,10 +3001,10 @@
                     <pic:cNvPicPr/>
                   </pic:nvPicPr>
                   <pic:blipFill>
-                    <a:blip r:embed="rId19">
+                    <a:blip r:embed="rId18">
                       <a:extLst>
                         <a:ext uri="{28A0092B-C50C-407E-A947-70E740481C1C}">
-                          <a14:useLocalDpi xmlns:a14="http://schemas.microsoft.com/office/drawing/2010/main" val="0"/>
+                          <a14:useLocalDpi xmlns:a14="http://schemas.microsoft.com/office/drawing/2010/main" xmlns:wps="http://schemas.microsoft.com/office/word/2010/wordprocessingShape" xmlns:wpi="http://schemas.microsoft.com/office/word/2010/wordprocessingInk" xmlns:wpg="http://schemas.microsoft.com/office/word/2010/wordprocessingGroup" xmlns:w14="http://schemas.microsoft.com/office/word/2010/wordml" xmlns:w="http://schemas.openxmlformats.org/wordprocessingml/2006/main" xmlns:w10="urn:schemas-microsoft-com:office:word" xmlns:wp14="http://schemas.microsoft.com/office/word/2010/wordprocessingDrawing" xmlns:v="urn:schemas-microsoft-com:vml" xmlns:o="urn:schemas-microsoft-com:office:office" xmlns:mc="http://schemas.openxmlformats.org/markup-compatibility/2006" xmlns:wpc="http://schemas.microsoft.com/office/word/2010/wordprocessingCanvas" xmlns="" val="0"/>
                         </a:ext>
                       </a:extLst>
                     </a:blip>
@@ -2886,7 +3015,7 @@
                   <pic:spPr>
                     <a:xfrm>
                       <a:off x="0" y="0"/>
-                      <a:ext cx="638175" cy="3095625"/>
+                      <a:ext cx="635635" cy="3096260"/>
                     </a:xfrm>
                     <a:prstGeom prst="rect">
                       <a:avLst/>
@@ -2895,15 +3024,10 @@
                 </pic:pic>
               </a:graphicData>
             </a:graphic>
-            <wp14:sizeRelH relativeFrom="page">
-              <wp14:pctWidth>0</wp14:pctWidth>
-            </wp14:sizeRelH>
-            <wp14:sizeRelV relativeFrom="page">
-              <wp14:pctHeight>0</wp14:pctHeight>
-            </wp14:sizeRelV>
           </wp:anchor>
         </w:drawing>
       </w:r>
+      <w:bookmarkStart w:id="16" w:name="_Toc443387316"/>
       <w:r>
         <w:rPr>
           <w:lang w:val="es-ES"/>
@@ -2914,6 +3038,7 @@
     </w:p>
     <w:p>
       <w:pPr>
+        <w:jc w:val="both"/>
         <w:rPr>
           <w:lang w:val="es-ES"/>
         </w:rPr>
@@ -2932,7 +3057,7 @@
           <w:lang w:val="es-ES"/>
         </w:rPr>
       </w:pPr>
-      <w:bookmarkStart w:id="17" w:name="_Toc442381415"/>
+      <w:bookmarkStart w:id="17" w:name="_Toc443387317"/>
       <w:r>
         <w:rPr>
           <w:lang w:val="es-ES"/>
@@ -2943,6 +3068,7 @@
     </w:p>
     <w:p>
       <w:pPr>
+        <w:jc w:val="both"/>
         <w:rPr>
           <w:lang w:val="es-ES"/>
         </w:rPr>
@@ -2967,7 +3093,7 @@
           <w:lang w:val="es-ES"/>
         </w:rPr>
       </w:pPr>
-      <w:bookmarkStart w:id="18" w:name="_Toc442381416"/>
+      <w:bookmarkStart w:id="18" w:name="_Toc443387318"/>
       <w:r>
         <w:rPr>
           <w:lang w:val="es-ES"/>
@@ -2978,6 +3104,7 @@
     </w:p>
     <w:p>
       <w:pPr>
+        <w:jc w:val="both"/>
         <w:rPr>
           <w:lang w:val="es-ES"/>
         </w:rPr>
@@ -2996,7 +3123,7 @@
           <w:lang w:val="es-ES"/>
         </w:rPr>
       </w:pPr>
-      <w:bookmarkStart w:id="19" w:name="_Toc442381417"/>
+      <w:bookmarkStart w:id="19" w:name="_Toc443387319"/>
       <w:r>
         <w:rPr>
           <w:lang w:val="es-ES"/>
@@ -3007,6 +3134,7 @@
     </w:p>
     <w:p>
       <w:pPr>
+        <w:jc w:val="both"/>
         <w:rPr>
           <w:lang w:val="es-ES"/>
         </w:rPr>
@@ -3025,17 +3153,10 @@
         </w:rPr>
         <w:t xml:space="preserve"> que para riesgos negativos.</w:t>
       </w:r>
-      <w:r>
-        <w:rPr>
-          <w:noProof/>
-          <w:lang w:val="es-ES" w:eastAsia="es-ES"/>
-        </w:rPr>
-        <w:t xml:space="preserve"> </w:t>
-      </w:r>
     </w:p>
     <w:sectPr>
-      <w:headerReference w:type="first" r:id="rId20"/>
-      <w:footerReference w:type="first" r:id="rId21"/>
+      <w:headerReference w:type="first" r:id="rId19"/>
+      <w:footerReference w:type="first" r:id="rId20"/>
       <w:pgSz w:w="11907" w:h="16840" w:code="9"/>
       <w:pgMar w:top="1417" w:right="1275" w:bottom="1417" w:left="1701" w:header="567" w:footer="709" w:gutter="0"/>
       <w:cols w:space="708"/>
@@ -3047,8 +3168,8 @@
 </file>
 
 <file path=word/endnotes.xml><?xml version="1.0" encoding="utf-8"?>
-<w:endnotes xmlns:wpc="http://schemas.microsoft.com/office/word/2010/wordprocessingCanvas" xmlns:mc="http://schemas.openxmlformats.org/markup-compatibility/2006" xmlns:o="urn:schemas-microsoft-com:office:office" xmlns:r="http://schemas.openxmlformats.org/officeDocument/2006/relationships" xmlns:m="http://schemas.openxmlformats.org/officeDocument/2006/math" xmlns:v="urn:schemas-microsoft-com:vml" xmlns:wp14="http://schemas.microsoft.com/office/word/2010/wordprocessingDrawing" xmlns:wp="http://schemas.openxmlformats.org/drawingml/2006/wordprocessingDrawing" xmlns:w10="urn:schemas-microsoft-com:office:word" xmlns:w="http://schemas.openxmlformats.org/wordprocessingml/2006/main" xmlns:w14="http://schemas.microsoft.com/office/word/2010/wordml" xmlns:wpg="http://schemas.microsoft.com/office/word/2010/wordprocessingGroup" xmlns:wpi="http://schemas.microsoft.com/office/word/2010/wordprocessingInk" xmlns:wne="http://schemas.microsoft.com/office/word/2006/wordml" xmlns:wps="http://schemas.microsoft.com/office/word/2010/wordprocessingShape" mc:Ignorable="w14 wp14">
-  <w:endnote w:type="separator" w:id="-1">
+<w:endnotes xmlns:ve="http://schemas.openxmlformats.org/markup-compatibility/2006" xmlns:o="urn:schemas-microsoft-com:office:office" xmlns:r="http://schemas.openxmlformats.org/officeDocument/2006/relationships" xmlns:m="http://schemas.openxmlformats.org/officeDocument/2006/math" xmlns:v="urn:schemas-microsoft-com:vml" xmlns:wp="http://schemas.openxmlformats.org/drawingml/2006/wordprocessingDrawing" xmlns:w10="urn:schemas-microsoft-com:office:word" xmlns:w="http://schemas.openxmlformats.org/wordprocessingml/2006/main" xmlns:wne="http://schemas.microsoft.com/office/word/2006/wordml">
+  <w:endnote w:type="separator" w:id="0">
     <w:p>
       <w:pPr>
         <w:spacing w:after="0" w:line="240" w:lineRule="auto"/>
@@ -3058,7 +3179,7 @@
       </w:r>
     </w:p>
   </w:endnote>
-  <w:endnote w:type="continuationSeparator" w:id="0">
+  <w:endnote w:type="continuationSeparator" w:id="1">
     <w:p>
       <w:pPr>
         <w:spacing w:after="0" w:line="240" w:lineRule="auto"/>
@@ -3072,7 +3193,7 @@
 </file>
 
 <file path=word/footer1.xml><?xml version="1.0" encoding="utf-8"?>
-<w:ftr xmlns:wpc="http://schemas.microsoft.com/office/word/2010/wordprocessingCanvas" xmlns:mc="http://schemas.openxmlformats.org/markup-compatibility/2006" xmlns:o="urn:schemas-microsoft-com:office:office" xmlns:r="http://schemas.openxmlformats.org/officeDocument/2006/relationships" xmlns:m="http://schemas.openxmlformats.org/officeDocument/2006/math" xmlns:v="urn:schemas-microsoft-com:vml" xmlns:wp14="http://schemas.microsoft.com/office/word/2010/wordprocessingDrawing" xmlns:wp="http://schemas.openxmlformats.org/drawingml/2006/wordprocessingDrawing" xmlns:w10="urn:schemas-microsoft-com:office:word" xmlns:w="http://schemas.openxmlformats.org/wordprocessingml/2006/main" xmlns:w14="http://schemas.microsoft.com/office/word/2010/wordml" xmlns:wpg="http://schemas.microsoft.com/office/word/2010/wordprocessingGroup" xmlns:wpi="http://schemas.microsoft.com/office/word/2010/wordprocessingInk" xmlns:wne="http://schemas.microsoft.com/office/word/2006/wordml" xmlns:wps="http://schemas.microsoft.com/office/word/2010/wordprocessingShape" mc:Ignorable="w14 wp14">
+<w:ftr xmlns:ve="http://schemas.openxmlformats.org/markup-compatibility/2006" xmlns:o="urn:schemas-microsoft-com:office:office" xmlns:r="http://schemas.openxmlformats.org/officeDocument/2006/relationships" xmlns:m="http://schemas.openxmlformats.org/officeDocument/2006/math" xmlns:v="urn:schemas-microsoft-com:vml" xmlns:wp="http://schemas.openxmlformats.org/drawingml/2006/wordprocessingDrawing" xmlns:w10="urn:schemas-microsoft-com:office:word" xmlns:w="http://schemas.openxmlformats.org/wordprocessingml/2006/main" xmlns:wne="http://schemas.microsoft.com/office/word/2006/wordml">
   <w:p>
     <w:pPr>
       <w:pStyle w:val="Piedepgina"/>
@@ -3088,7 +3209,7 @@
       <w:rPr>
         <w:rFonts w:ascii="Tw Cen MT" w:hAnsi="Tw Cen MT"/>
       </w:rPr>
-      <w:t>Etapa: Etapa 01</w:t>
+      <w:t>Análisis de Riesgos</w:t>
     </w:r>
     <w:r>
       <w:rPr>
@@ -3144,7 +3265,7 @@
 </file>
 
 <file path=word/footer2.xml><?xml version="1.0" encoding="utf-8"?>
-<w:ftr xmlns:wpc="http://schemas.microsoft.com/office/word/2010/wordprocessingCanvas" xmlns:mc="http://schemas.openxmlformats.org/markup-compatibility/2006" xmlns:o="urn:schemas-microsoft-com:office:office" xmlns:r="http://schemas.openxmlformats.org/officeDocument/2006/relationships" xmlns:m="http://schemas.openxmlformats.org/officeDocument/2006/math" xmlns:v="urn:schemas-microsoft-com:vml" xmlns:wp14="http://schemas.microsoft.com/office/word/2010/wordprocessingDrawing" xmlns:wp="http://schemas.openxmlformats.org/drawingml/2006/wordprocessingDrawing" xmlns:w10="urn:schemas-microsoft-com:office:word" xmlns:w="http://schemas.openxmlformats.org/wordprocessingml/2006/main" xmlns:w14="http://schemas.microsoft.com/office/word/2010/wordml" xmlns:wpg="http://schemas.microsoft.com/office/word/2010/wordprocessingGroup" xmlns:wpi="http://schemas.microsoft.com/office/word/2010/wordprocessingInk" xmlns:wne="http://schemas.microsoft.com/office/word/2006/wordml" xmlns:wps="http://schemas.microsoft.com/office/word/2010/wordprocessingShape" mc:Ignorable="w14 wp14">
+<w:ftr xmlns:ve="http://schemas.openxmlformats.org/markup-compatibility/2006" xmlns:o="urn:schemas-microsoft-com:office:office" xmlns:r="http://schemas.openxmlformats.org/officeDocument/2006/relationships" xmlns:m="http://schemas.openxmlformats.org/officeDocument/2006/math" xmlns:v="urn:schemas-microsoft-com:vml" xmlns:wp="http://schemas.openxmlformats.org/drawingml/2006/wordprocessingDrawing" xmlns:w10="urn:schemas-microsoft-com:office:word" xmlns:w="http://schemas.openxmlformats.org/wordprocessingml/2006/main" xmlns:wne="http://schemas.microsoft.com/office/word/2006/wordml">
   <w:p>
     <w:pPr>
       <w:pStyle w:val="Piedepgina"/>
@@ -3160,7 +3281,7 @@
       <w:rPr>
         <w:rFonts w:ascii="Tw Cen MT" w:hAnsi="Tw Cen MT"/>
       </w:rPr>
-      <w:t>Etapa: Etapa 01</w:t>
+      <w:t>Análisis de Riesgos</w:t>
     </w:r>
     <w:r>
       <w:rPr>
@@ -3221,8 +3342,8 @@
 </file>
 
 <file path=word/footnotes.xml><?xml version="1.0" encoding="utf-8"?>
-<w:footnotes xmlns:wpc="http://schemas.microsoft.com/office/word/2010/wordprocessingCanvas" xmlns:mc="http://schemas.openxmlformats.org/markup-compatibility/2006" xmlns:o="urn:schemas-microsoft-com:office:office" xmlns:r="http://schemas.openxmlformats.org/officeDocument/2006/relationships" xmlns:m="http://schemas.openxmlformats.org/officeDocument/2006/math" xmlns:v="urn:schemas-microsoft-com:vml" xmlns:wp14="http://schemas.microsoft.com/office/word/2010/wordprocessingDrawing" xmlns:wp="http://schemas.openxmlformats.org/drawingml/2006/wordprocessingDrawing" xmlns:w10="urn:schemas-microsoft-com:office:word" xmlns:w="http://schemas.openxmlformats.org/wordprocessingml/2006/main" xmlns:w14="http://schemas.microsoft.com/office/word/2010/wordml" xmlns:wpg="http://schemas.microsoft.com/office/word/2010/wordprocessingGroup" xmlns:wpi="http://schemas.microsoft.com/office/word/2010/wordprocessingInk" xmlns:wne="http://schemas.microsoft.com/office/word/2006/wordml" xmlns:wps="http://schemas.microsoft.com/office/word/2010/wordprocessingShape" mc:Ignorable="w14 wp14">
-  <w:footnote w:type="separator" w:id="-1">
+<w:footnotes xmlns:ve="http://schemas.openxmlformats.org/markup-compatibility/2006" xmlns:o="urn:schemas-microsoft-com:office:office" xmlns:r="http://schemas.openxmlformats.org/officeDocument/2006/relationships" xmlns:m="http://schemas.openxmlformats.org/officeDocument/2006/math" xmlns:v="urn:schemas-microsoft-com:vml" xmlns:wp="http://schemas.openxmlformats.org/drawingml/2006/wordprocessingDrawing" xmlns:w10="urn:schemas-microsoft-com:office:word" xmlns:w="http://schemas.openxmlformats.org/wordprocessingml/2006/main" xmlns:wne="http://schemas.microsoft.com/office/word/2006/wordml">
+  <w:footnote w:type="separator" w:id="0">
     <w:p>
       <w:pPr>
         <w:spacing w:after="0" w:line="240" w:lineRule="auto"/>
@@ -3232,7 +3353,7 @@
       </w:r>
     </w:p>
   </w:footnote>
-  <w:footnote w:type="continuationSeparator" w:id="0">
+  <w:footnote w:type="continuationSeparator" w:id="1">
     <w:p>
       <w:pPr>
         <w:spacing w:after="0" w:line="240" w:lineRule="auto"/>
@@ -3246,7 +3367,7 @@
 </file>
 
 <file path=word/header1.xml><?xml version="1.0" encoding="utf-8"?>
-<w:hdr xmlns:wpc="http://schemas.microsoft.com/office/word/2010/wordprocessingCanvas" xmlns:mc="http://schemas.openxmlformats.org/markup-compatibility/2006" xmlns:o="urn:schemas-microsoft-com:office:office" xmlns:r="http://schemas.openxmlformats.org/officeDocument/2006/relationships" xmlns:m="http://schemas.openxmlformats.org/officeDocument/2006/math" xmlns:v="urn:schemas-microsoft-com:vml" xmlns:wp14="http://schemas.microsoft.com/office/word/2010/wordprocessingDrawing" xmlns:wp="http://schemas.openxmlformats.org/drawingml/2006/wordprocessingDrawing" xmlns:w10="urn:schemas-microsoft-com:office:word" xmlns:w="http://schemas.openxmlformats.org/wordprocessingml/2006/main" xmlns:w14="http://schemas.microsoft.com/office/word/2010/wordml" xmlns:wpg="http://schemas.microsoft.com/office/word/2010/wordprocessingGroup" xmlns:wpi="http://schemas.microsoft.com/office/word/2010/wordprocessingInk" xmlns:wne="http://schemas.microsoft.com/office/word/2006/wordml" xmlns:wps="http://schemas.microsoft.com/office/word/2010/wordprocessingShape" mc:Ignorable="w14 wp14">
+<w:hdr xmlns:ve="http://schemas.openxmlformats.org/markup-compatibility/2006" xmlns:o="urn:schemas-microsoft-com:office:office" xmlns:r="http://schemas.openxmlformats.org/officeDocument/2006/relationships" xmlns:m="http://schemas.openxmlformats.org/officeDocument/2006/math" xmlns:v="urn:schemas-microsoft-com:vml" xmlns:wp="http://schemas.openxmlformats.org/drawingml/2006/wordprocessingDrawing" xmlns:w10="urn:schemas-microsoft-com:office:word" xmlns:w="http://schemas.openxmlformats.org/wordprocessingml/2006/main" xmlns:wne="http://schemas.microsoft.com/office/word/2006/wordml">
   <w:p>
     <w:pPr>
       <w:pStyle w:val="Encabezado"/>
@@ -3261,10 +3382,10 @@
     <w:r>
       <w:rPr>
         <w:noProof/>
-        <w:lang w:val="es-ES" w:eastAsia="es-ES"/>
+        <w:lang w:eastAsia="es-AR"/>
       </w:rPr>
       <w:drawing>
-        <wp:anchor distT="0" distB="0" distL="114300" distR="114300" simplePos="0" relativeHeight="251658240" behindDoc="0" locked="0" layoutInCell="1" allowOverlap="1" wp14:anchorId="21A33C73" wp14:editId="0E52BD81">
+        <wp:anchor distT="0" distB="0" distL="114300" distR="114300" simplePos="0" relativeHeight="251658240" behindDoc="0" locked="0" layoutInCell="1" allowOverlap="1">
           <wp:simplePos x="0" y="0"/>
           <wp:positionH relativeFrom="column">
             <wp:posOffset>-344805</wp:posOffset>
@@ -3343,26 +3464,18 @@
         <w:rFonts w:ascii="Tw Cen MT" w:hAnsi="Tw Cen MT"/>
       </w:rPr>
     </w:pPr>
-    <w:proofErr w:type="spellStart"/>
     <w:r>
       <w:rPr>
         <w:rFonts w:ascii="Tw Cen MT" w:hAnsi="Tw Cen MT"/>
       </w:rPr>
-      <w:t>Bartomioli</w:t>
-    </w:r>
-    <w:proofErr w:type="spellEnd"/>
-    <w:r>
-      <w:rPr>
-        <w:rFonts w:ascii="Tw Cen MT" w:hAnsi="Tw Cen MT"/>
-      </w:rPr>
-      <w:t xml:space="preserve"> - Naredo</w:t>
+      <w:t>Bartomioli - Naredo</w:t>
     </w:r>
   </w:p>
 </w:hdr>
 </file>
 
 <file path=word/header2.xml><?xml version="1.0" encoding="utf-8"?>
-<w:hdr xmlns:wpc="http://schemas.microsoft.com/office/word/2010/wordprocessingCanvas" xmlns:mc="http://schemas.openxmlformats.org/markup-compatibility/2006" xmlns:o="urn:schemas-microsoft-com:office:office" xmlns:r="http://schemas.openxmlformats.org/officeDocument/2006/relationships" xmlns:m="http://schemas.openxmlformats.org/officeDocument/2006/math" xmlns:v="urn:schemas-microsoft-com:vml" xmlns:wp14="http://schemas.microsoft.com/office/word/2010/wordprocessingDrawing" xmlns:wp="http://schemas.openxmlformats.org/drawingml/2006/wordprocessingDrawing" xmlns:w10="urn:schemas-microsoft-com:office:word" xmlns:w="http://schemas.openxmlformats.org/wordprocessingml/2006/main" xmlns:w14="http://schemas.microsoft.com/office/word/2010/wordml" xmlns:wpg="http://schemas.microsoft.com/office/word/2010/wordprocessingGroup" xmlns:wpi="http://schemas.microsoft.com/office/word/2010/wordprocessingInk" xmlns:wne="http://schemas.microsoft.com/office/word/2006/wordml" xmlns:wps="http://schemas.microsoft.com/office/word/2010/wordprocessingShape" mc:Ignorable="w14 wp14">
+<w:hdr xmlns:ve="http://schemas.openxmlformats.org/markup-compatibility/2006" xmlns:o="urn:schemas-microsoft-com:office:office" xmlns:r="http://schemas.openxmlformats.org/officeDocument/2006/relationships" xmlns:m="http://schemas.openxmlformats.org/officeDocument/2006/math" xmlns:v="urn:schemas-microsoft-com:vml" xmlns:wp="http://schemas.openxmlformats.org/drawingml/2006/wordprocessingDrawing" xmlns:w10="urn:schemas-microsoft-com:office:word" xmlns:w="http://schemas.openxmlformats.org/wordprocessingml/2006/main" xmlns:wne="http://schemas.microsoft.com/office/word/2006/wordml">
   <w:p>
     <w:pPr>
       <w:pStyle w:val="Encabezado"/>
@@ -3378,10 +3491,10 @@
       <w:rPr>
         <w:rFonts w:ascii="Tw Cen MT" w:hAnsi="Tw Cen MT"/>
         <w:noProof/>
-        <w:lang w:val="es-ES" w:eastAsia="es-ES"/>
+        <w:lang w:eastAsia="es-AR"/>
       </w:rPr>
       <w:drawing>
-        <wp:anchor distT="0" distB="0" distL="114300" distR="114300" simplePos="0" relativeHeight="251662336" behindDoc="0" locked="0" layoutInCell="1" allowOverlap="1" wp14:anchorId="49C12238" wp14:editId="114A8DD9">
+        <wp:anchor distT="0" distB="0" distL="114300" distR="114300" simplePos="0" relativeHeight="251662336" behindDoc="0" locked="0" layoutInCell="1" allowOverlap="1">
           <wp:simplePos x="0" y="0"/>
           <wp:positionH relativeFrom="column">
             <wp:posOffset>-324485</wp:posOffset>
@@ -3460,19 +3573,11 @@
         <w:rFonts w:ascii="Tw Cen MT" w:hAnsi="Tw Cen MT"/>
       </w:rPr>
     </w:pPr>
-    <w:proofErr w:type="spellStart"/>
     <w:r>
       <w:rPr>
         <w:rFonts w:ascii="Tw Cen MT" w:hAnsi="Tw Cen MT"/>
       </w:rPr>
-      <w:t>Bartomioli</w:t>
-    </w:r>
-    <w:proofErr w:type="spellEnd"/>
-    <w:r>
-      <w:rPr>
-        <w:rFonts w:ascii="Tw Cen MT" w:hAnsi="Tw Cen MT"/>
-      </w:rPr>
-      <w:t xml:space="preserve"> - Naredo</w:t>
+      <w:t>Bartomioli - Naredo</w:t>
     </w:r>
   </w:p>
   <w:p>
@@ -3484,7 +3589,7 @@
 </file>
 
 <file path=word/numbering.xml><?xml version="1.0" encoding="utf-8"?>
-<w:numbering xmlns:wpc="http://schemas.microsoft.com/office/word/2010/wordprocessingCanvas" xmlns:mc="http://schemas.openxmlformats.org/markup-compatibility/2006" xmlns:o="urn:schemas-microsoft-com:office:office" xmlns:r="http://schemas.openxmlformats.org/officeDocument/2006/relationships" xmlns:m="http://schemas.openxmlformats.org/officeDocument/2006/math" xmlns:v="urn:schemas-microsoft-com:vml" xmlns:wp14="http://schemas.microsoft.com/office/word/2010/wordprocessingDrawing" xmlns:wp="http://schemas.openxmlformats.org/drawingml/2006/wordprocessingDrawing" xmlns:w10="urn:schemas-microsoft-com:office:word" xmlns:w="http://schemas.openxmlformats.org/wordprocessingml/2006/main" xmlns:w14="http://schemas.microsoft.com/office/word/2010/wordml" xmlns:wpg="http://schemas.microsoft.com/office/word/2010/wordprocessingGroup" xmlns:wpi="http://schemas.microsoft.com/office/word/2010/wordprocessingInk" xmlns:wne="http://schemas.microsoft.com/office/word/2006/wordml" xmlns:wps="http://schemas.microsoft.com/office/word/2010/wordprocessingShape" mc:Ignorable="w14 wp14">
+<w:numbering xmlns:ve="http://schemas.openxmlformats.org/markup-compatibility/2006" xmlns:o="urn:schemas-microsoft-com:office:office" xmlns:r="http://schemas.openxmlformats.org/officeDocument/2006/relationships" xmlns:m="http://schemas.openxmlformats.org/officeDocument/2006/math" xmlns:v="urn:schemas-microsoft-com:vml" xmlns:wp="http://schemas.openxmlformats.org/drawingml/2006/wordprocessingDrawing" xmlns:w10="urn:schemas-microsoft-com:office:word" xmlns:w="http://schemas.openxmlformats.org/wordprocessingml/2006/main" xmlns:wne="http://schemas.microsoft.com/office/word/2006/wordml">
   <w:numPicBullet w:numPicBulletId="0">
     <w:pict>
       <v:shapetype id="_x0000_t75" coordsize="21600,21600" o:spt="75" o:preferrelative="t" path="m@4@5l@4@11@9@11@9@5xe" filled="f" stroked="f">
@@ -3506,7 +3611,7 @@
         <v:path o:extrusionok="f" gradientshapeok="t" o:connecttype="rect"/>
         <o:lock v:ext="edit" aspectratio="t"/>
       </v:shapetype>
-      <v:shape id="_x0000_i1039" type="#_x0000_t75" alt="data.jpg" style="width:96pt;height:1in;visibility:visible;mso-wrap-style:square" o:bullet="t">
+      <v:shape id="_x0000_i1030" type="#_x0000_t75" alt="data.jpg" style="width:95.75pt;height:1in;visibility:visible;mso-wrap-style:square" o:bullet="t">
         <v:imagedata r:id="rId1" o:title="data"/>
       </v:shape>
     </w:pict>
@@ -6410,7 +6515,7 @@
 </file>
 
 <file path=word/styles.xml><?xml version="1.0" encoding="utf-8"?>
-<w:styles xmlns:mc="http://schemas.openxmlformats.org/markup-compatibility/2006" xmlns:r="http://schemas.openxmlformats.org/officeDocument/2006/relationships" xmlns:w="http://schemas.openxmlformats.org/wordprocessingml/2006/main" xmlns:w14="http://schemas.microsoft.com/office/word/2010/wordml" mc:Ignorable="w14">
+<w:styles xmlns:r="http://schemas.openxmlformats.org/officeDocument/2006/relationships" xmlns:w="http://schemas.openxmlformats.org/wordprocessingml/2006/main">
   <w:docDefaults>
     <w:rPrDefault>
       <w:rPr>
@@ -6650,6 +6755,7 @@
     <w:uiPriority w:val="99"/>
     <w:semiHidden/>
     <w:unhideWhenUsed/>
+    <w:qFormat/>
     <w:tblPr>
       <w:tblInd w:w="0" w:type="dxa"/>
       <w:tblCellMar>
@@ -6719,6 +6825,7 @@
       <w:spacing w:after="0" w:line="240" w:lineRule="auto"/>
     </w:pPr>
     <w:tblPr>
+      <w:tblInd w:w="0" w:type="dxa"/>
       <w:tblBorders>
         <w:top w:val="single" w:sz="4" w:space="0" w:color="auto"/>
         <w:left w:val="single" w:sz="4" w:space="0" w:color="auto"/>
@@ -6727,6 +6834,12 @@
         <w:insideH w:val="single" w:sz="4" w:space="0" w:color="auto"/>
         <w:insideV w:val="single" w:sz="4" w:space="0" w:color="auto"/>
       </w:tblBorders>
+      <w:tblCellMar>
+        <w:top w:w="0" w:type="dxa"/>
+        <w:left w:w="108" w:type="dxa"/>
+        <w:bottom w:w="0" w:type="dxa"/>
+        <w:right w:w="108" w:type="dxa"/>
+      </w:tblCellMar>
     </w:tblPr>
   </w:style>
   <w:style w:type="paragraph" w:styleId="Sinespaciado">

--- a/Codificación/Documentacion/Análisis de Riesgos (exposición)_V1.02.docx
+++ b/Codificación/Documentacion/Análisis de Riesgos (exposición)_V1.02.docx
@@ -2124,7 +2124,7 @@
                     <a:blip r:embed="rId13">
                       <a:extLst>
                         <a:ext uri="{28A0092B-C50C-407E-A947-70E740481C1C}">
-                          <a14:useLocalDpi xmlns:a14="http://schemas.microsoft.com/office/drawing/2010/main" xmlns:wps="http://schemas.microsoft.com/office/word/2010/wordprocessingShape" xmlns:wpi="http://schemas.microsoft.com/office/word/2010/wordprocessingInk" xmlns:wpg="http://schemas.microsoft.com/office/word/2010/wordprocessingGroup" xmlns:w14="http://schemas.microsoft.com/office/word/2010/wordml" xmlns:w="http://schemas.openxmlformats.org/wordprocessingml/2006/main" xmlns:w10="urn:schemas-microsoft-com:office:word" xmlns:wp14="http://schemas.microsoft.com/office/word/2010/wordprocessingDrawing" xmlns:v="urn:schemas-microsoft-com:vml" xmlns:o="urn:schemas-microsoft-com:office:office" xmlns:mc="http://schemas.openxmlformats.org/markup-compatibility/2006" xmlns:wpc="http://schemas.microsoft.com/office/word/2010/wordprocessingCanvas" xmlns="" val="0"/>
+                          <a14:useLocalDpi xmlns="" xmlns:wpc="http://schemas.microsoft.com/office/word/2010/wordprocessingCanvas" xmlns:mc="http://schemas.openxmlformats.org/markup-compatibility/2006" xmlns:o="urn:schemas-microsoft-com:office:office" xmlns:v="urn:schemas-microsoft-com:vml" xmlns:wp14="http://schemas.microsoft.com/office/word/2010/wordprocessingDrawing" xmlns:w10="urn:schemas-microsoft-com:office:word" xmlns:w="http://schemas.openxmlformats.org/wordprocessingml/2006/main" xmlns:w14="http://schemas.microsoft.com/office/word/2010/wordml" xmlns:wpg="http://schemas.microsoft.com/office/word/2010/wordprocessingGroup" xmlns:wpi="http://schemas.microsoft.com/office/word/2010/wordprocessingInk" xmlns:wps="http://schemas.microsoft.com/office/word/2010/wordprocessingShape" xmlns:a14="http://schemas.microsoft.com/office/drawing/2010/main" val="0"/>
                         </a:ext>
                       </a:extLst>
                     </a:blip>
@@ -2369,7 +2369,19 @@
         <w:rPr>
           <w:lang w:val="es-ES" w:eastAsia="es-ES"/>
         </w:rPr>
-        <w:t>Estableceremos  el  estado  de  riesgo,  exposición  o SEVERIDAD  como  PROBABILIDAD  de ocurrencia del riesgopor elIMPACTO que causa si sucede.</w:t>
+        <w:t>Estableceremos  el  estado  de  riesgo,  exposición  o SEVERIDAD  como  PROBABILIDAD  de ocurrencia del riesgopor el</w:t>
+      </w:r>
+      <w:r>
+        <w:rPr>
+          <w:lang w:val="es-ES" w:eastAsia="es-ES"/>
+        </w:rPr>
+        <w:t xml:space="preserve"> </w:t>
+      </w:r>
+      <w:r>
+        <w:rPr>
+          <w:lang w:val="es-ES" w:eastAsia="es-ES"/>
+        </w:rPr>
+        <w:t>IMPACTO que causa si sucede.</w:t>
       </w:r>
     </w:p>
     <w:p>
@@ -2814,7 +2826,7 @@
                     <a:blip r:embed="rId17">
                       <a:extLst>
                         <a:ext uri="{28A0092B-C50C-407E-A947-70E740481C1C}">
-                          <a14:useLocalDpi xmlns:a14="http://schemas.microsoft.com/office/drawing/2010/main" xmlns:wps="http://schemas.microsoft.com/office/word/2010/wordprocessingShape" xmlns:wpi="http://schemas.microsoft.com/office/word/2010/wordprocessingInk" xmlns:wpg="http://schemas.microsoft.com/office/word/2010/wordprocessingGroup" xmlns:w14="http://schemas.microsoft.com/office/word/2010/wordml" xmlns:w="http://schemas.openxmlformats.org/wordprocessingml/2006/main" xmlns:w10="urn:schemas-microsoft-com:office:word" xmlns:wp14="http://schemas.microsoft.com/office/word/2010/wordprocessingDrawing" xmlns:v="urn:schemas-microsoft-com:vml" xmlns:o="urn:schemas-microsoft-com:office:office" xmlns:mc="http://schemas.openxmlformats.org/markup-compatibility/2006" xmlns:wpc="http://schemas.microsoft.com/office/word/2010/wordprocessingCanvas" xmlns="" val="0"/>
+                          <a14:useLocalDpi xmlns="" xmlns:wpc="http://schemas.microsoft.com/office/word/2010/wordprocessingCanvas" xmlns:mc="http://schemas.openxmlformats.org/markup-compatibility/2006" xmlns:o="urn:schemas-microsoft-com:office:office" xmlns:v="urn:schemas-microsoft-com:vml" xmlns:wp14="http://schemas.microsoft.com/office/word/2010/wordprocessingDrawing" xmlns:w10="urn:schemas-microsoft-com:office:word" xmlns:w="http://schemas.openxmlformats.org/wordprocessingml/2006/main" xmlns:w14="http://schemas.microsoft.com/office/word/2010/wordml" xmlns:wpg="http://schemas.microsoft.com/office/word/2010/wordprocessingGroup" xmlns:wpi="http://schemas.microsoft.com/office/word/2010/wordprocessingInk" xmlns:wps="http://schemas.microsoft.com/office/word/2010/wordprocessingShape" xmlns:a14="http://schemas.microsoft.com/office/drawing/2010/main" val="0"/>
                         </a:ext>
                       </a:extLst>
                     </a:blip>
@@ -3004,7 +3016,7 @@
                     <a:blip r:embed="rId18">
                       <a:extLst>
                         <a:ext uri="{28A0092B-C50C-407E-A947-70E740481C1C}">
-                          <a14:useLocalDpi xmlns:a14="http://schemas.microsoft.com/office/drawing/2010/main" xmlns:wps="http://schemas.microsoft.com/office/word/2010/wordprocessingShape" xmlns:wpi="http://schemas.microsoft.com/office/word/2010/wordprocessingInk" xmlns:wpg="http://schemas.microsoft.com/office/word/2010/wordprocessingGroup" xmlns:w14="http://schemas.microsoft.com/office/word/2010/wordml" xmlns:w="http://schemas.openxmlformats.org/wordprocessingml/2006/main" xmlns:w10="urn:schemas-microsoft-com:office:word" xmlns:wp14="http://schemas.microsoft.com/office/word/2010/wordprocessingDrawing" xmlns:v="urn:schemas-microsoft-com:vml" xmlns:o="urn:schemas-microsoft-com:office:office" xmlns:mc="http://schemas.openxmlformats.org/markup-compatibility/2006" xmlns:wpc="http://schemas.microsoft.com/office/word/2010/wordprocessingCanvas" xmlns="" val="0"/>
+                          <a14:useLocalDpi xmlns="" xmlns:wpc="http://schemas.microsoft.com/office/word/2010/wordprocessingCanvas" xmlns:mc="http://schemas.openxmlformats.org/markup-compatibility/2006" xmlns:o="urn:schemas-microsoft-com:office:office" xmlns:v="urn:schemas-microsoft-com:vml" xmlns:wp14="http://schemas.microsoft.com/office/word/2010/wordprocessingDrawing" xmlns:w10="urn:schemas-microsoft-com:office:word" xmlns:w="http://schemas.openxmlformats.org/wordprocessingml/2006/main" xmlns:w14="http://schemas.microsoft.com/office/word/2010/wordml" xmlns:wpg="http://schemas.microsoft.com/office/word/2010/wordprocessingGroup" xmlns:wpi="http://schemas.microsoft.com/office/word/2010/wordprocessingInk" xmlns:wps="http://schemas.microsoft.com/office/word/2010/wordprocessingShape" xmlns:a14="http://schemas.microsoft.com/office/drawing/2010/main" val="0"/>
                         </a:ext>
                       </a:extLst>
                     </a:blip>
@@ -3252,7 +3264,7 @@
         <w:rFonts w:ascii="Tw Cen MT" w:hAnsi="Tw Cen MT"/>
         <w:noProof/>
       </w:rPr>
-      <w:t>6</w:t>
+      <w:t>4</w:t>
     </w:r>
     <w:r>
       <w:rPr>
@@ -3611,7 +3623,7 @@
         <v:path o:extrusionok="f" gradientshapeok="t" o:connecttype="rect"/>
         <o:lock v:ext="edit" aspectratio="t"/>
       </v:shapetype>
-      <v:shape id="_x0000_i1030" type="#_x0000_t75" alt="data.jpg" style="width:95.75pt;height:1in;visibility:visible;mso-wrap-style:square" o:bullet="t">
+      <v:shape id="_x0000_i1029" type="#_x0000_t75" alt="data.jpg" style="width:95.75pt;height:1in;visibility:visible;mso-wrap-style:square" o:bullet="t">
         <v:imagedata r:id="rId1" o:title="data"/>
       </v:shape>
     </w:pict>
